--- a/Резюме.docx
+++ b/Резюме.docx
@@ -1,10 +1,10 @@
 
 <file path=word/document.xml><?xml version="1.0" encoding="utf-8"?>
-<w:document xmlns:wpc="http://schemas.microsoft.com/office/word/2010/wordprocessingCanvas" xmlns:cx="http://schemas.microsoft.com/office/drawing/2014/chartex" xmlns:cx1="http://schemas.microsoft.com/office/drawing/2015/9/8/chartex" xmlns:cx2="http://schemas.microsoft.com/office/drawing/2015/10/21/chartex" xmlns:cx3="http://schemas.microsoft.com/office/drawing/2016/5/9/chartex" xmlns:cx4="http://schemas.microsoft.com/office/drawing/2016/5/10/chartex" xmlns:cx5="http://schemas.microsoft.com/office/drawing/2016/5/11/chartex" xmlns:cx6="http://schemas.microsoft.com/office/drawing/2016/5/12/chartex" xmlns:cx7="http://schemas.microsoft.com/office/drawing/2016/5/13/chartex" xmlns:cx8="http://schemas.microsoft.com/office/drawing/2016/5/14/chartex" xmlns:mc="http://schemas.openxmlformats.org/markup-compatibility/2006" xmlns:aink="http://schemas.microsoft.com/office/drawing/2016/ink" xmlns:am3d="http://schemas.microsoft.com/office/drawing/2017/model3d" xmlns:o="urn:schemas-microsoft-com:office:office" xmlns:oel="http://schemas.microsoft.com/office/2019/extlst" xmlns:r="http://schemas.openxmlformats.org/officeDocument/2006/relationships" xmlns:m="http://schemas.openxmlformats.org/officeDocument/2006/math" xmlns:v="urn:schemas-microsoft-com:vml" xmlns:wp14="http://schemas.microsoft.com/office/word/2010/wordprocessingDrawing" xmlns:wp="http://schemas.openxmlformats.org/drawingml/2006/wordprocessingDrawing" xmlns:w10="urn:schemas-microsoft-com:office:word" xmlns:w="http://schemas.openxmlformats.org/wordprocessingml/2006/main" xmlns:w14="http://schemas.microsoft.com/office/word/2010/wordml" xmlns:w15="http://schemas.microsoft.com/office/word/2012/wordml" xmlns:w16cex="http://schemas.microsoft.com/office/word/2018/wordml/cex" xmlns:w16cid="http://schemas.microsoft.com/office/word/2016/wordml/cid" xmlns:w16="http://schemas.microsoft.com/office/word/2018/wordml" xmlns:w16sdtdh="http://schemas.microsoft.com/office/word/2020/wordml/sdtdatahash" xmlns:w16se="http://schemas.microsoft.com/office/word/2015/wordml/symex" xmlns:wpg="http://schemas.microsoft.com/office/word/2010/wordprocessingGroup" xmlns:wpi="http://schemas.microsoft.com/office/word/2010/wordprocessingInk" xmlns:wne="http://schemas.microsoft.com/office/word/2006/wordml" xmlns:wps="http://schemas.microsoft.com/office/word/2010/wordprocessingShape" mc:Ignorable="w14 w15 w16se w16cid w16 w16cex w16sdtdh wp14">
+<w:document xmlns:wpc="http://schemas.microsoft.com/office/word/2010/wordprocessingCanvas" xmlns:cx="http://schemas.microsoft.com/office/drawing/2014/chartex" xmlns:cx1="http://schemas.microsoft.com/office/drawing/2015/9/8/chartex" xmlns:cx2="http://schemas.microsoft.com/office/drawing/2015/10/21/chartex" xmlns:cx3="http://schemas.microsoft.com/office/drawing/2016/5/9/chartex" xmlns:cx4="http://schemas.microsoft.com/office/drawing/2016/5/10/chartex" xmlns:cx5="http://schemas.microsoft.com/office/drawing/2016/5/11/chartex" xmlns:cx6="http://schemas.microsoft.com/office/drawing/2016/5/12/chartex" xmlns:cx7="http://schemas.microsoft.com/office/drawing/2016/5/13/chartex" xmlns:cx8="http://schemas.microsoft.com/office/drawing/2016/5/14/chartex" xmlns:mc="http://schemas.openxmlformats.org/markup-compatibility/2006" xmlns:aink="http://schemas.microsoft.com/office/drawing/2016/ink" xmlns:am3d="http://schemas.microsoft.com/office/drawing/2017/model3d" xmlns:o="urn:schemas-microsoft-com:office:office" xmlns:r="http://schemas.openxmlformats.org/officeDocument/2006/relationships" xmlns:m="http://schemas.openxmlformats.org/officeDocument/2006/math" xmlns:v="urn:schemas-microsoft-com:vml" xmlns:wp14="http://schemas.microsoft.com/office/word/2010/wordprocessingDrawing" xmlns:wp="http://schemas.openxmlformats.org/drawingml/2006/wordprocessingDrawing" xmlns:w10="urn:schemas-microsoft-com:office:word" xmlns:w="http://schemas.openxmlformats.org/wordprocessingml/2006/main" xmlns:w14="http://schemas.microsoft.com/office/word/2010/wordml" xmlns:w15="http://schemas.microsoft.com/office/word/2012/wordml" xmlns:w16cex="http://schemas.microsoft.com/office/word/2018/wordml/cex" xmlns:w16cid="http://schemas.microsoft.com/office/word/2016/wordml/cid" xmlns:w16="http://schemas.microsoft.com/office/word/2018/wordml" xmlns:w16sdtdh="http://schemas.microsoft.com/office/word/2020/wordml/sdtdatahash" xmlns:w16se="http://schemas.microsoft.com/office/word/2015/wordml/symex" xmlns:wpg="http://schemas.microsoft.com/office/word/2010/wordprocessingGroup" xmlns:wpi="http://schemas.microsoft.com/office/word/2010/wordprocessingInk" xmlns:wne="http://schemas.microsoft.com/office/word/2006/wordml" xmlns:wps="http://schemas.microsoft.com/office/word/2010/wordprocessingShape" mc:Ignorable="w14 w15 w16se w16cid w16 w16cex w16sdtdh wp14">
   <w:body>
     <w:tbl>
       <w:tblPr>
-        <w:tblStyle w:val="TableGrid"/>
+        <w:tblStyle w:val="a6"/>
         <w:tblW w:w="0" w:type="auto"/>
         <w:tblBorders>
           <w:top w:val="none" w:sz="0" w:space="0" w:color="auto"/>
@@ -17,17 +17,17 @@
         <w:tblLook w:val="04A0" w:firstRow="1" w:lastRow="0" w:firstColumn="1" w:lastColumn="0" w:noHBand="0" w:noVBand="1"/>
       </w:tblPr>
       <w:tblGrid>
-        <w:gridCol w:w="6088"/>
-        <w:gridCol w:w="48"/>
-        <w:gridCol w:w="2890"/>
+        <w:gridCol w:w="4962"/>
+        <w:gridCol w:w="1559"/>
+        <w:gridCol w:w="2505"/>
       </w:tblGrid>
       <w:tr>
         <w:trPr>
-          <w:trHeight w:val="3089"/>
+          <w:trHeight w:val="2410"/>
         </w:trPr>
         <w:tc>
           <w:tcPr>
-            <w:tcW w:w="6136" w:type="dxa"/>
+            <w:tcW w:w="6521" w:type="dxa"/>
             <w:gridSpan w:val="2"/>
             <w:tcBorders>
               <w:bottom w:val="single" w:sz="4" w:space="0" w:color="auto"/>
@@ -35,18 +35,16 @@
           </w:tcPr>
           <w:p>
             <w:pPr>
-              <w:pStyle w:val="Title"/>
-              <w:spacing w:after="400"/>
+              <w:pStyle w:val="a4"/>
+              <w:spacing w:after="180"/>
               <w:ind w:right="-45"/>
               <w:rPr>
                 <w:rFonts w:ascii="Arial" w:hAnsi="Arial" w:cs="Arial"/>
-                <w:lang w:val="ru-RU"/>
-              </w:rPr>
-            </w:pPr>
-            <w:r>
-              <w:rPr>
-                <w:rFonts w:ascii="Arial" w:hAnsi="Arial" w:cs="Arial"/>
-                <w:lang w:val="ru-RU"/>
+              </w:rPr>
+            </w:pPr>
+            <w:r>
+              <w:rPr>
+                <w:rFonts w:ascii="Arial" w:hAnsi="Arial" w:cs="Arial"/>
               </w:rPr>
               <w:t>Резюме</w:t>
             </w:r>
@@ -54,29 +52,26 @@
           <w:p>
             <w:pPr>
               <w:tabs>
-                <w:tab w:val="right" w:pos="5928"/>
+                <w:tab w:val="right" w:pos="6279"/>
               </w:tabs>
-              <w:ind w:right="216"/>
-              <w:rPr>
-                <w:rFonts w:ascii="Arial" w:hAnsi="Arial" w:cs="Arial"/>
-                <w:sz w:val="26"/>
-                <w:szCs w:val="26"/>
-                <w:lang w:val="en-US"/>
-              </w:rPr>
-            </w:pPr>
-            <w:r>
-              <w:rPr>
-                <w:rFonts w:ascii="Arial" w:hAnsi="Arial" w:cs="Arial"/>
-                <w:sz w:val="32"/>
-                <w:szCs w:val="32"/>
-                <w:lang w:val="ru-RU"/>
+              <w:ind w:right="34"/>
+              <w:rPr>
+                <w:rFonts w:ascii="Arial" w:hAnsi="Arial" w:cs="Arial"/>
+                <w:sz w:val="26"/>
+                <w:szCs w:val="26"/>
+              </w:rPr>
+            </w:pPr>
+            <w:r>
+              <w:rPr>
+                <w:rFonts w:ascii="Arial" w:hAnsi="Arial" w:cs="Arial"/>
+                <w:sz w:val="28"/>
+                <w:szCs w:val="28"/>
               </w:rPr>
               <w:t>Зименкова</w:t>
             </w:r>
             <w:r>
               <w:rPr>
                 <w:rFonts w:ascii="Arial" w:hAnsi="Arial" w:cs="Arial"/>
-                <w:lang w:val="ru-RU"/>
               </w:rPr>
               <w:tab/>
             </w:r>
@@ -85,7 +80,6 @@
                 <w:rFonts w:ascii="Arial" w:hAnsi="Arial" w:cs="Arial"/>
                 <w:sz w:val="26"/>
                 <w:szCs w:val="26"/>
-                <w:lang w:val="ru-RU"/>
               </w:rPr>
               <w:t>+</w:t>
             </w:r>
@@ -94,7 +88,6 @@
                 <w:rFonts w:ascii="Arial" w:hAnsi="Arial" w:cs="Arial"/>
                 <w:sz w:val="26"/>
                 <w:szCs w:val="26"/>
-                <w:lang w:val="en-US"/>
               </w:rPr>
               <w:t>7 (911) 438-39-47</w:t>
             </w:r>
@@ -102,29 +95,26 @@
           <w:p>
             <w:pPr>
               <w:tabs>
-                <w:tab w:val="right" w:pos="5928"/>
+                <w:tab w:val="right" w:pos="6279"/>
               </w:tabs>
-              <w:ind w:right="216"/>
-              <w:rPr>
-                <w:rFonts w:ascii="Arial" w:hAnsi="Arial" w:cs="Arial"/>
-                <w:sz w:val="26"/>
-                <w:szCs w:val="26"/>
-                <w:lang w:val="en-US"/>
-              </w:rPr>
-            </w:pPr>
-            <w:r>
-              <w:rPr>
-                <w:rFonts w:ascii="Arial" w:hAnsi="Arial" w:cs="Arial"/>
-                <w:sz w:val="32"/>
-                <w:szCs w:val="32"/>
-                <w:lang w:val="ru-RU"/>
+              <w:ind w:right="34"/>
+              <w:rPr>
+                <w:rFonts w:ascii="Arial" w:hAnsi="Arial" w:cs="Arial"/>
+                <w:sz w:val="26"/>
+                <w:szCs w:val="26"/>
+              </w:rPr>
+            </w:pPr>
+            <w:r>
+              <w:rPr>
+                <w:rFonts w:ascii="Arial" w:hAnsi="Arial" w:cs="Arial"/>
+                <w:sz w:val="28"/>
+                <w:szCs w:val="28"/>
               </w:rPr>
               <w:t>Софья</w:t>
             </w:r>
             <w:r>
               <w:rPr>
                 <w:rFonts w:ascii="Arial" w:hAnsi="Arial" w:cs="Arial"/>
-                <w:lang w:val="en-US"/>
               </w:rPr>
               <w:tab/>
             </w:r>
@@ -142,7 +132,6 @@
                 <w:rFonts w:ascii="Arial" w:hAnsi="Arial" w:cs="Arial"/>
                 <w:sz w:val="26"/>
                 <w:szCs w:val="26"/>
-                <w:lang w:val="en-US"/>
               </w:rPr>
               <w:t>7@</w:t>
             </w:r>
@@ -160,7 +149,6 @@
                 <w:rFonts w:ascii="Arial" w:hAnsi="Arial" w:cs="Arial"/>
                 <w:sz w:val="26"/>
                 <w:szCs w:val="26"/>
-                <w:lang w:val="en-US"/>
               </w:rPr>
               <w:t>.</w:t>
             </w:r>
@@ -177,20 +165,19 @@
           <w:p>
             <w:pPr>
               <w:tabs>
-                <w:tab w:val="right" w:pos="5928"/>
+                <w:tab w:val="right" w:pos="6279"/>
               </w:tabs>
-              <w:ind w:right="216"/>
-              <w:rPr>
-                <w:rFonts w:ascii="Arial" w:hAnsi="Arial" w:cs="Arial"/>
-                <w:lang w:val="en-US"/>
-              </w:rPr>
-            </w:pPr>
-            <w:r>
-              <w:rPr>
-                <w:rFonts w:ascii="Arial" w:hAnsi="Arial" w:cs="Arial"/>
-                <w:sz w:val="32"/>
-                <w:szCs w:val="32"/>
-                <w:lang w:val="ru-RU"/>
+              <w:ind w:right="34"/>
+              <w:rPr>
+                <w:rFonts w:ascii="Arial" w:hAnsi="Arial" w:cs="Arial"/>
+                <w:lang w:val="en-US"/>
+              </w:rPr>
+            </w:pPr>
+            <w:r>
+              <w:rPr>
+                <w:rFonts w:ascii="Arial" w:hAnsi="Arial" w:cs="Arial"/>
+                <w:sz w:val="28"/>
+                <w:szCs w:val="28"/>
               </w:rPr>
               <w:t>Эдуардовна</w:t>
             </w:r>
@@ -200,6 +187,22 @@
                 <w:lang w:val="en-US"/>
               </w:rPr>
               <w:tab/>
+            </w:r>
+            <w:r>
+              <w:rPr>
+                <w:rFonts w:ascii="Arial" w:hAnsi="Arial" w:cs="Arial"/>
+                <w:sz w:val="26"/>
+                <w:szCs w:val="26"/>
+                <w:lang w:val="en-US"/>
+              </w:rPr>
+              <w:t>telegram:</w:t>
+            </w:r>
+            <w:r>
+              <w:rPr>
+                <w:rFonts w:ascii="Arial" w:hAnsi="Arial" w:cs="Arial"/>
+                <w:lang w:val="en-US"/>
+              </w:rPr>
+              <w:t xml:space="preserve"> </w:t>
             </w:r>
             <w:r>
               <w:rPr>
@@ -232,7 +235,7 @@
         </w:tc>
         <w:tc>
           <w:tcPr>
-            <w:tcW w:w="2890" w:type="dxa"/>
+            <w:tcW w:w="2505" w:type="dxa"/>
             <w:tcBorders>
               <w:bottom w:val="single" w:sz="4" w:space="0" w:color="auto"/>
             </w:tcBorders>
@@ -240,23 +243,21 @@
           </w:tcPr>
           <w:p>
             <w:pPr>
-              <w:ind w:left="-149" w:right="-147"/>
+              <w:ind w:left="-109" w:right="-147"/>
               <w:jc w:val="center"/>
               <w:rPr>
                 <w:rFonts w:ascii="Arial" w:hAnsi="Arial" w:cs="Arial"/>
-                <w:lang w:val="ru-RU"/>
               </w:rPr>
             </w:pPr>
             <w:r>
               <w:rPr>
                 <w:rFonts w:ascii="Arial" w:hAnsi="Arial" w:cs="Arial"/>
                 <w:noProof/>
-                <w:lang w:val="ru-RU"/>
               </w:rPr>
               <w:drawing>
-                <wp:inline distT="0" distB="0" distL="0" distR="0" wp14:anchorId="1535480B" wp14:editId="38198F42">
-                  <wp:extent cx="1786269" cy="1786269"/>
-                  <wp:effectExtent l="0" t="0" r="4445" b="4445"/>
+                <wp:inline distT="0" distB="0" distL="0" distR="0" wp14:anchorId="6CA1917E" wp14:editId="695590A6">
+                  <wp:extent cx="1467077" cy="1467077"/>
+                  <wp:effectExtent l="0" t="0" r="0" b="0"/>
                   <wp:docPr id="1" name="Picture 1"/>
                   <wp:cNvGraphicFramePr>
                     <a:graphicFrameLocks xmlns:a="http://schemas.openxmlformats.org/drawingml/2006/main" noChangeAspect="1"/>
@@ -283,7 +284,7 @@
                         <pic:spPr>
                           <a:xfrm>
                             <a:off x="0" y="0"/>
-                            <a:ext cx="1858457" cy="1858457"/>
+                            <a:ext cx="1535183" cy="1535183"/>
                           </a:xfrm>
                           <a:prstGeom prst="rect">
                             <a:avLst/>
@@ -305,18 +306,18 @@
             <w:gridSpan w:val="3"/>
             <w:tcBorders>
               <w:top w:val="single" w:sz="4" w:space="0" w:color="auto"/>
+              <w:bottom w:val="single" w:sz="4" w:space="0" w:color="auto"/>
             </w:tcBorders>
           </w:tcPr>
           <w:p>
             <w:pPr>
-              <w:spacing w:before="240" w:after="240"/>
+              <w:spacing w:before="120" w:after="160"/>
               <w:rPr>
                 <w:rFonts w:ascii="Arial" w:hAnsi="Arial" w:cs="Arial"/>
                 <w:b/>
                 <w:bCs/>
                 <w:sz w:val="36"/>
                 <w:szCs w:val="36"/>
-                <w:lang w:val="ru-RU"/>
               </w:rPr>
             </w:pPr>
             <w:r>
@@ -326,7 +327,6 @@
                 <w:bCs/>
                 <w:sz w:val="36"/>
                 <w:szCs w:val="36"/>
-                <w:lang w:val="ru-RU"/>
               </w:rPr>
               <w:t>Менеджер</w:t>
             </w:r>
@@ -337,7 +337,6 @@
                 <w:bCs/>
                 <w:sz w:val="36"/>
                 <w:szCs w:val="36"/>
-                <w:lang w:val="ru-RU"/>
               </w:rPr>
               <w:t xml:space="preserve"> продуктов/менеджер </w:t>
             </w:r>
@@ -348,7 +347,6 @@
                 <w:bCs/>
                 <w:sz w:val="36"/>
                 <w:szCs w:val="36"/>
-                <w:lang w:val="ru-RU"/>
               </w:rPr>
               <w:t>проектов</w:t>
             </w:r>
@@ -356,20 +354,27 @@
         </w:tc>
       </w:tr>
       <w:tr>
+        <w:trPr>
+          <w:trHeight w:val="8710"/>
+        </w:trPr>
         <w:tc>
           <w:tcPr>
-            <w:tcW w:w="6088" w:type="dxa"/>
+            <w:tcW w:w="4962" w:type="dxa"/>
+            <w:tcBorders>
+              <w:top w:val="single" w:sz="4" w:space="0" w:color="auto"/>
+              <w:bottom w:val="single" w:sz="4" w:space="0" w:color="auto"/>
+              <w:right w:val="single" w:sz="4" w:space="0" w:color="auto"/>
+            </w:tcBorders>
           </w:tcPr>
           <w:p>
             <w:pPr>
-              <w:spacing w:after="120"/>
+              <w:spacing w:before="120" w:after="120"/>
               <w:rPr>
                 <w:rFonts w:ascii="Arial" w:hAnsi="Arial" w:cs="Arial"/>
                 <w:b/>
                 <w:bCs/>
                 <w:sz w:val="32"/>
                 <w:szCs w:val="32"/>
-                <w:lang w:val="ru-RU"/>
               </w:rPr>
             </w:pPr>
             <w:r>
@@ -379,7 +384,6 @@
                 <w:bCs/>
                 <w:sz w:val="32"/>
                 <w:szCs w:val="32"/>
-                <w:lang w:val="ru-RU"/>
               </w:rPr>
               <w:t>Образование</w:t>
             </w:r>
@@ -390,50 +394,26 @@
                 <w:rFonts w:ascii="Arial" w:hAnsi="Arial" w:cs="Arial"/>
                 <w:sz w:val="26"/>
                 <w:szCs w:val="26"/>
-                <w:lang w:val="ru-RU"/>
-              </w:rPr>
-            </w:pPr>
-            <w:r>
-              <w:rPr>
-                <w:rFonts w:ascii="Arial" w:hAnsi="Arial" w:cs="Arial"/>
-                <w:sz w:val="26"/>
-                <w:szCs w:val="26"/>
-                <w:lang w:val="ru-RU"/>
-              </w:rPr>
-              <w:t>Петрозаводский государственный университет (</w:t>
-            </w:r>
-            <w:proofErr w:type="spellStart"/>
-            <w:r>
-              <w:rPr>
-                <w:rFonts w:ascii="Arial" w:hAnsi="Arial" w:cs="Arial"/>
-                <w:sz w:val="26"/>
-                <w:szCs w:val="26"/>
-                <w:lang w:val="ru-RU"/>
-              </w:rPr>
-              <w:t>ПетрГУ</w:t>
-            </w:r>
-            <w:proofErr w:type="spellEnd"/>
-            <w:r>
-              <w:rPr>
-                <w:rFonts w:ascii="Arial" w:hAnsi="Arial" w:cs="Arial"/>
-                <w:sz w:val="26"/>
-                <w:szCs w:val="26"/>
-                <w:lang w:val="ru-RU"/>
-              </w:rPr>
-              <w:t>)</w:t>
-            </w:r>
-          </w:p>
-          <w:p>
-            <w:pPr>
-              <w:rPr>
-                <w:rFonts w:ascii="Arial" w:hAnsi="Arial" w:cs="Arial"/>
-                <w:lang w:val="ru-RU"/>
-              </w:rPr>
-            </w:pPr>
-            <w:r>
-              <w:rPr>
-                <w:rFonts w:ascii="Arial" w:hAnsi="Arial" w:cs="Arial"/>
-                <w:lang w:val="ru-RU"/>
+              </w:rPr>
+            </w:pPr>
+            <w:r>
+              <w:rPr>
+                <w:rFonts w:ascii="Arial" w:hAnsi="Arial" w:cs="Arial"/>
+                <w:sz w:val="26"/>
+                <w:szCs w:val="26"/>
+              </w:rPr>
+              <w:t>Петрозаводский государственный университет (ПетрГУ)</w:t>
+            </w:r>
+          </w:p>
+          <w:p>
+            <w:pPr>
+              <w:rPr>
+                <w:rFonts w:ascii="Arial" w:hAnsi="Arial" w:cs="Arial"/>
+              </w:rPr>
+            </w:pPr>
+            <w:r>
+              <w:rPr>
+                <w:rFonts w:ascii="Arial" w:hAnsi="Arial" w:cs="Arial"/>
               </w:rPr>
               <w:t>2021-2025</w:t>
             </w:r>
@@ -442,34 +422,32 @@
             <w:pPr>
               <w:rPr>
                 <w:rFonts w:ascii="Arial" w:hAnsi="Arial" w:cs="Arial"/>
-                <w:lang w:val="ru-RU"/>
-              </w:rPr>
-            </w:pPr>
-            <w:r>
-              <w:rPr>
-                <w:rFonts w:ascii="Arial" w:hAnsi="Arial" w:cs="Arial"/>
-                <w:lang w:val="ru-RU"/>
-              </w:rPr>
-              <w:t>Информационные системы и технологии</w:t>
-            </w:r>
-          </w:p>
-        </w:tc>
-        <w:tc>
-          <w:tcPr>
-            <w:tcW w:w="2938" w:type="dxa"/>
-            <w:gridSpan w:val="2"/>
-            <w:vMerge w:val="restart"/>
-          </w:tcPr>
-          <w:p>
-            <w:pPr>
-              <w:spacing w:after="120"/>
+              </w:rPr>
+            </w:pPr>
+            <w:r>
+              <w:rPr>
+                <w:rFonts w:ascii="Arial" w:hAnsi="Arial" w:cs="Arial"/>
+              </w:rPr>
+              <w:t xml:space="preserve">Информационные системы и </w:t>
+            </w:r>
+            <w:r>
+              <w:rPr>
+                <w:rFonts w:ascii="Arial" w:hAnsi="Arial" w:cs="Arial"/>
+                <w:sz w:val="26"/>
+                <w:szCs w:val="26"/>
+              </w:rPr>
+              <w:t>технологии</w:t>
+            </w:r>
+          </w:p>
+          <w:p>
+            <w:pPr>
+              <w:spacing w:before="120" w:after="120"/>
               <w:rPr>
                 <w:rFonts w:ascii="Arial" w:hAnsi="Arial" w:cs="Arial"/>
                 <w:b/>
                 <w:bCs/>
                 <w:sz w:val="32"/>
                 <w:szCs w:val="32"/>
-                <w:lang w:val="en-US"/>
               </w:rPr>
             </w:pPr>
             <w:r>
@@ -479,14 +457,566 @@
                 <w:bCs/>
                 <w:sz w:val="32"/>
                 <w:szCs w:val="32"/>
-                <w:lang w:val="ru-RU"/>
+              </w:rPr>
+              <w:t>Опыт работы</w:t>
+            </w:r>
+          </w:p>
+          <w:p>
+            <w:pPr>
+              <w:rPr>
+                <w:rFonts w:ascii="Arial" w:hAnsi="Arial" w:cs="Arial"/>
+                <w:sz w:val="26"/>
+                <w:szCs w:val="26"/>
+              </w:rPr>
+            </w:pPr>
+            <w:r>
+              <w:rPr>
+                <w:rFonts w:ascii="Arial" w:hAnsi="Arial" w:cs="Arial"/>
+                <w:sz w:val="26"/>
+                <w:szCs w:val="26"/>
+              </w:rPr>
+              <w:t>Петрозаводский государственный университет (ПетрГУ)</w:t>
+            </w:r>
+          </w:p>
+          <w:p>
+            <w:pPr>
+              <w:rPr>
+                <w:rFonts w:ascii="Arial" w:hAnsi="Arial" w:cs="Arial"/>
+              </w:rPr>
+            </w:pPr>
+            <w:r>
+              <w:rPr>
+                <w:rFonts w:ascii="Arial" w:hAnsi="Arial" w:cs="Arial"/>
+              </w:rPr>
+              <w:t>2022-2024</w:t>
+            </w:r>
+          </w:p>
+          <w:p>
+            <w:pPr>
+              <w:rPr>
+                <w:rFonts w:ascii="Arial" w:hAnsi="Arial" w:cs="Arial"/>
+              </w:rPr>
+            </w:pPr>
+            <w:r>
+              <w:rPr>
+                <w:rFonts w:ascii="Arial" w:hAnsi="Arial" w:cs="Arial"/>
+              </w:rPr>
+              <w:t>Менеджер КТП ПетрГУ</w:t>
+            </w:r>
+          </w:p>
+          <w:p>
+            <w:pPr>
+              <w:spacing w:before="60"/>
+              <w:rPr>
+                <w:rFonts w:ascii="Arial" w:hAnsi="Arial" w:cs="Arial"/>
+                <w:sz w:val="22"/>
+                <w:szCs w:val="22"/>
+              </w:rPr>
+            </w:pPr>
+            <w:r>
+              <w:rPr>
+                <w:rFonts w:ascii="Arial" w:hAnsi="Arial" w:cs="Arial"/>
+                <w:sz w:val="22"/>
+                <w:szCs w:val="22"/>
+              </w:rPr>
+              <w:t>Организовывала</w:t>
+            </w:r>
+            <w:r>
+              <w:rPr>
+                <w:rFonts w:ascii="Arial" w:hAnsi="Arial" w:cs="Arial"/>
+                <w:sz w:val="22"/>
+                <w:szCs w:val="22"/>
+              </w:rPr>
+              <w:t xml:space="preserve"> участие студентов в соревнованиях</w:t>
+            </w:r>
+            <w:r>
+              <w:rPr>
+                <w:rFonts w:ascii="Arial" w:hAnsi="Arial" w:cs="Arial"/>
+                <w:sz w:val="22"/>
+                <w:szCs w:val="22"/>
+              </w:rPr>
+              <w:t xml:space="preserve"> по спортивному программированию</w:t>
+            </w:r>
+            <w:r>
+              <w:rPr>
+                <w:rFonts w:ascii="Arial" w:hAnsi="Arial" w:cs="Arial"/>
+                <w:sz w:val="22"/>
+                <w:szCs w:val="22"/>
+              </w:rPr>
+              <w:t>,</w:t>
+            </w:r>
+            <w:r>
+              <w:rPr>
+                <w:rFonts w:ascii="Arial" w:hAnsi="Arial" w:cs="Arial"/>
+                <w:sz w:val="22"/>
+                <w:szCs w:val="22"/>
+              </w:rPr>
+              <w:t xml:space="preserve"> проводила ВОШ по информатике в Карелии, вела соцсети клуба.</w:t>
+            </w:r>
+            <w:r>
+              <w:rPr>
+                <w:rFonts w:ascii="Arial" w:hAnsi="Arial" w:cs="Arial"/>
+                <w:sz w:val="22"/>
+                <w:szCs w:val="22"/>
+              </w:rPr>
+              <w:t xml:space="preserve"> </w:t>
+            </w:r>
+            <w:r>
+              <w:rPr>
+                <w:rFonts w:ascii="Arial" w:hAnsi="Arial" w:cs="Arial"/>
+                <w:sz w:val="22"/>
+                <w:szCs w:val="22"/>
+              </w:rPr>
+              <w:t>С</w:t>
+            </w:r>
+            <w:r>
+              <w:rPr>
+                <w:rFonts w:ascii="Arial" w:hAnsi="Arial" w:cs="Arial"/>
+                <w:sz w:val="22"/>
+                <w:szCs w:val="22"/>
+              </w:rPr>
+              <w:t>овместно с тренером</w:t>
+            </w:r>
+            <w:r>
+              <w:rPr>
+                <w:rFonts w:ascii="Arial" w:hAnsi="Arial" w:cs="Arial"/>
+                <w:sz w:val="22"/>
+                <w:szCs w:val="22"/>
+              </w:rPr>
+              <w:t xml:space="preserve"> проводили внутренние сборы</w:t>
+            </w:r>
+            <w:r>
+              <w:rPr>
+                <w:rFonts w:ascii="Arial" w:hAnsi="Arial" w:cs="Arial"/>
+                <w:sz w:val="22"/>
+                <w:szCs w:val="22"/>
+              </w:rPr>
+              <w:t xml:space="preserve"> и </w:t>
+            </w:r>
+            <w:r>
+              <w:rPr>
+                <w:rFonts w:ascii="Arial" w:hAnsi="Arial" w:cs="Arial"/>
+                <w:sz w:val="22"/>
+                <w:szCs w:val="22"/>
+              </w:rPr>
+              <w:t xml:space="preserve">международные сборы </w:t>
+            </w:r>
+            <w:r>
+              <w:rPr>
+                <w:rFonts w:ascii="Arial" w:hAnsi="Arial" w:cs="Arial"/>
+                <w:sz w:val="22"/>
+                <w:szCs w:val="22"/>
+                <w:lang w:val="en-US"/>
+              </w:rPr>
+              <w:t>Petrozavodsk</w:t>
+            </w:r>
+            <w:r>
+              <w:rPr>
+                <w:rFonts w:ascii="Arial" w:hAnsi="Arial" w:cs="Arial"/>
+                <w:sz w:val="22"/>
+                <w:szCs w:val="22"/>
+              </w:rPr>
+              <w:t xml:space="preserve"> </w:t>
+            </w:r>
+            <w:r>
+              <w:rPr>
+                <w:rFonts w:ascii="Arial" w:hAnsi="Arial" w:cs="Arial"/>
+                <w:sz w:val="22"/>
+                <w:szCs w:val="22"/>
+                <w:lang w:val="en-US"/>
+              </w:rPr>
+              <w:t>Programming</w:t>
+            </w:r>
+            <w:r>
+              <w:rPr>
+                <w:rFonts w:ascii="Arial" w:hAnsi="Arial" w:cs="Arial"/>
+                <w:sz w:val="22"/>
+                <w:szCs w:val="22"/>
+              </w:rPr>
+              <w:t xml:space="preserve"> </w:t>
+            </w:r>
+            <w:r>
+              <w:rPr>
+                <w:rFonts w:ascii="Arial" w:hAnsi="Arial" w:cs="Arial"/>
+                <w:sz w:val="22"/>
+                <w:szCs w:val="22"/>
+                <w:lang w:val="en-US"/>
+              </w:rPr>
+              <w:t>Camp</w:t>
+            </w:r>
+            <w:r>
+              <w:rPr>
+                <w:rFonts w:ascii="Arial" w:hAnsi="Arial" w:cs="Arial"/>
+                <w:sz w:val="22"/>
+                <w:szCs w:val="22"/>
+              </w:rPr>
+              <w:t xml:space="preserve">, продвигали </w:t>
+            </w:r>
+            <w:r>
+              <w:rPr>
+                <w:rFonts w:ascii="Arial" w:hAnsi="Arial" w:cs="Arial"/>
+                <w:sz w:val="22"/>
+                <w:szCs w:val="22"/>
+              </w:rPr>
+              <w:t>спортивное программирование</w:t>
+            </w:r>
+            <w:r>
+              <w:rPr>
+                <w:rFonts w:ascii="Arial" w:hAnsi="Arial" w:cs="Arial"/>
+                <w:sz w:val="22"/>
+                <w:szCs w:val="22"/>
+              </w:rPr>
+              <w:t xml:space="preserve"> среди студентов, добились побед ПетрГУ на всероссийских соревнованиях и</w:t>
+            </w:r>
+            <w:r>
+              <w:rPr>
+                <w:rFonts w:ascii="Arial" w:hAnsi="Arial" w:cs="Arial"/>
+                <w:sz w:val="22"/>
+                <w:szCs w:val="22"/>
+              </w:rPr>
+              <w:t xml:space="preserve"> </w:t>
+            </w:r>
+            <w:r>
+              <w:rPr>
+                <w:rFonts w:ascii="Arial" w:hAnsi="Arial" w:cs="Arial"/>
+                <w:sz w:val="22"/>
+                <w:szCs w:val="22"/>
+              </w:rPr>
+              <w:t xml:space="preserve">в 2024 году </w:t>
+            </w:r>
+            <w:r>
+              <w:rPr>
+                <w:rFonts w:ascii="Arial" w:hAnsi="Arial" w:cs="Arial"/>
+                <w:sz w:val="22"/>
+                <w:szCs w:val="22"/>
+              </w:rPr>
+              <w:t xml:space="preserve">вывели команду ПетрГУ на финал </w:t>
+            </w:r>
+            <w:r>
+              <w:rPr>
+                <w:rFonts w:ascii="Arial" w:hAnsi="Arial" w:cs="Arial"/>
+                <w:sz w:val="22"/>
+                <w:szCs w:val="22"/>
+                <w:lang w:val="en-US"/>
+              </w:rPr>
+              <w:t>ICPC</w:t>
+            </w:r>
+            <w:r>
+              <w:rPr>
+                <w:rFonts w:ascii="Arial" w:hAnsi="Arial" w:cs="Arial"/>
+                <w:sz w:val="22"/>
+                <w:szCs w:val="22"/>
+              </w:rPr>
+              <w:t>.</w:t>
+            </w:r>
+          </w:p>
+          <w:p>
+            <w:pPr>
+              <w:spacing w:before="120"/>
+              <w:rPr>
+                <w:rFonts w:ascii="Arial" w:hAnsi="Arial" w:cs="Arial"/>
+                <w:sz w:val="26"/>
+                <w:szCs w:val="26"/>
+              </w:rPr>
+            </w:pPr>
+            <w:r>
+              <w:rPr>
+                <w:rFonts w:ascii="Arial" w:hAnsi="Arial" w:cs="Arial"/>
+                <w:sz w:val="26"/>
+                <w:szCs w:val="26"/>
+              </w:rPr>
+              <w:t>Неосистемы Северо-Запад ЛТД</w:t>
+            </w:r>
+          </w:p>
+          <w:p>
+            <w:pPr>
+              <w:rPr>
+                <w:rFonts w:ascii="Arial" w:hAnsi="Arial" w:cs="Arial"/>
+              </w:rPr>
+            </w:pPr>
+            <w:r>
+              <w:rPr>
+                <w:rFonts w:ascii="Arial" w:hAnsi="Arial" w:cs="Arial"/>
+              </w:rPr>
+              <w:t>2024</w:t>
+            </w:r>
+            <w:r>
+              <w:rPr>
+                <w:rFonts w:ascii="Arial" w:hAnsi="Arial" w:cs="Arial"/>
+              </w:rPr>
+              <w:t>-…</w:t>
+            </w:r>
+          </w:p>
+          <w:p>
+            <w:pPr>
+              <w:rPr>
+                <w:rFonts w:ascii="Arial" w:hAnsi="Arial" w:cs="Arial"/>
+              </w:rPr>
+            </w:pPr>
+            <w:r>
+              <w:rPr>
+                <w:rFonts w:ascii="Arial" w:hAnsi="Arial" w:cs="Arial"/>
+              </w:rPr>
+              <w:t>Менеджер</w:t>
+            </w:r>
+            <w:r>
+              <w:rPr>
+                <w:rFonts w:ascii="Arial" w:hAnsi="Arial" w:cs="Arial"/>
+              </w:rPr>
+              <w:t>,</w:t>
+            </w:r>
+            <w:r>
+              <w:rPr>
+                <w:rFonts w:ascii="Arial" w:hAnsi="Arial" w:cs="Arial"/>
+              </w:rPr>
+              <w:br/>
+              <w:t>Бизнес-аналитик (стажер)</w:t>
+            </w:r>
+          </w:p>
+          <w:p>
+            <w:pPr>
+              <w:spacing w:before="60" w:after="120"/>
+              <w:rPr>
+                <w:rFonts w:ascii="Arial" w:hAnsi="Arial" w:cs="Arial"/>
+                <w:sz w:val="22"/>
+                <w:szCs w:val="22"/>
+              </w:rPr>
+            </w:pPr>
+            <w:r>
+              <w:rPr>
+                <w:rFonts w:ascii="Arial" w:hAnsi="Arial" w:cs="Arial"/>
+                <w:sz w:val="22"/>
+                <w:szCs w:val="22"/>
+              </w:rPr>
+              <w:t xml:space="preserve">Помогаю </w:t>
+            </w:r>
+            <w:r>
+              <w:rPr>
+                <w:rFonts w:ascii="Arial" w:hAnsi="Arial" w:cs="Arial"/>
+                <w:sz w:val="22"/>
+                <w:szCs w:val="22"/>
+                <w:lang w:val="en-US"/>
+              </w:rPr>
+              <w:t>B</w:t>
+            </w:r>
+            <w:r>
+              <w:rPr>
+                <w:rFonts w:ascii="Arial" w:hAnsi="Arial" w:cs="Arial"/>
+                <w:sz w:val="22"/>
+                <w:szCs w:val="22"/>
+              </w:rPr>
+              <w:t>2</w:t>
+            </w:r>
+            <w:r>
+              <w:rPr>
+                <w:rFonts w:ascii="Arial" w:hAnsi="Arial" w:cs="Arial"/>
+                <w:sz w:val="22"/>
+                <w:szCs w:val="22"/>
+                <w:lang w:val="en-US"/>
+              </w:rPr>
+              <w:t>B</w:t>
+            </w:r>
+            <w:r>
+              <w:rPr>
+                <w:rFonts w:ascii="Arial" w:hAnsi="Arial" w:cs="Arial"/>
+                <w:sz w:val="22"/>
+                <w:szCs w:val="22"/>
+              </w:rPr>
+              <w:t>-клиентам подобрать антивирусное и офисное ПО</w:t>
+            </w:r>
+            <w:r>
+              <w:rPr>
+                <w:rFonts w:ascii="Arial" w:hAnsi="Arial" w:cs="Arial"/>
+                <w:sz w:val="22"/>
+                <w:szCs w:val="22"/>
+              </w:rPr>
+              <w:t xml:space="preserve"> под цели импортозамещения</w:t>
+            </w:r>
+            <w:r>
+              <w:rPr>
+                <w:rFonts w:ascii="Arial" w:hAnsi="Arial" w:cs="Arial"/>
+                <w:sz w:val="22"/>
+                <w:szCs w:val="22"/>
+              </w:rPr>
+              <w:t xml:space="preserve">, рабочие станции, </w:t>
+            </w:r>
+            <w:r>
+              <w:rPr>
+                <w:rFonts w:ascii="Arial" w:hAnsi="Arial" w:cs="Arial"/>
+                <w:sz w:val="22"/>
+                <w:szCs w:val="22"/>
+              </w:rPr>
+              <w:t xml:space="preserve">периферийное, </w:t>
+            </w:r>
+            <w:r>
+              <w:rPr>
+                <w:rFonts w:ascii="Arial" w:hAnsi="Arial" w:cs="Arial"/>
+                <w:sz w:val="22"/>
+                <w:szCs w:val="22"/>
+              </w:rPr>
+              <w:t xml:space="preserve">сетевое и серверное оборудование. Провожу встречи, </w:t>
+            </w:r>
+            <w:r>
+              <w:rPr>
+                <w:rFonts w:ascii="Arial" w:hAnsi="Arial" w:cs="Arial"/>
+                <w:sz w:val="22"/>
+                <w:szCs w:val="22"/>
+              </w:rPr>
+              <w:t>о</w:t>
+            </w:r>
+            <w:r>
+              <w:rPr>
+                <w:rFonts w:ascii="Arial" w:hAnsi="Arial" w:cs="Arial"/>
+                <w:sz w:val="22"/>
+                <w:szCs w:val="22"/>
+              </w:rPr>
+              <w:t xml:space="preserve">формляю документы сделки, </w:t>
+            </w:r>
+            <w:r>
+              <w:rPr>
+                <w:rFonts w:ascii="Arial" w:hAnsi="Arial" w:cs="Arial"/>
+                <w:sz w:val="22"/>
+                <w:szCs w:val="22"/>
+              </w:rPr>
+              <w:t xml:space="preserve">помогаю составить ТЗ для закупок, </w:t>
+            </w:r>
+            <w:r>
+              <w:rPr>
+                <w:rFonts w:ascii="Arial" w:hAnsi="Arial" w:cs="Arial"/>
+                <w:sz w:val="22"/>
+                <w:szCs w:val="22"/>
+              </w:rPr>
+              <w:t>контролирую все этапы внедрения ПО и нового оборудования</w:t>
+            </w:r>
+            <w:r>
+              <w:rPr>
+                <w:rFonts w:ascii="Arial" w:hAnsi="Arial" w:cs="Arial"/>
+                <w:sz w:val="22"/>
+                <w:szCs w:val="22"/>
+              </w:rPr>
+              <w:t>, общаюсь с поставщиками</w:t>
+            </w:r>
+            <w:r>
+              <w:rPr>
+                <w:rFonts w:ascii="Arial" w:hAnsi="Arial" w:cs="Arial"/>
+                <w:sz w:val="22"/>
+                <w:szCs w:val="22"/>
+              </w:rPr>
+              <w:t>. Развиваю свое направление продаж</w:t>
+            </w:r>
+            <w:r>
+              <w:rPr>
+                <w:rFonts w:ascii="Arial" w:hAnsi="Arial" w:cs="Arial"/>
+                <w:sz w:val="22"/>
+                <w:szCs w:val="22"/>
+              </w:rPr>
+              <w:t>, провожу семинары</w:t>
+            </w:r>
+            <w:r>
+              <w:rPr>
+                <w:rFonts w:ascii="Arial" w:hAnsi="Arial" w:cs="Arial"/>
+                <w:sz w:val="22"/>
+                <w:szCs w:val="22"/>
+              </w:rPr>
+              <w:t>.</w:t>
+            </w:r>
+          </w:p>
+          <w:p>
+            <w:pPr>
+              <w:spacing w:before="60" w:after="120"/>
+              <w:rPr>
+                <w:rFonts w:ascii="Arial" w:hAnsi="Arial" w:cs="Arial"/>
+              </w:rPr>
+            </w:pPr>
+            <w:r>
+              <w:rPr>
+                <w:rFonts w:ascii="Arial" w:hAnsi="Arial" w:cs="Arial"/>
+                <w:sz w:val="22"/>
+                <w:szCs w:val="22"/>
+              </w:rPr>
+              <w:t xml:space="preserve">Учусь собирать требования, составлять ТЗ </w:t>
+            </w:r>
+            <w:r>
+              <w:rPr>
+                <w:rFonts w:ascii="Arial" w:hAnsi="Arial" w:cs="Arial"/>
+                <w:sz w:val="22"/>
+                <w:szCs w:val="22"/>
+              </w:rPr>
+              <w:t xml:space="preserve">на услуги по разработке и управлять проектами </w:t>
+            </w:r>
+            <w:r>
+              <w:rPr>
+                <w:rFonts w:ascii="Arial" w:hAnsi="Arial" w:cs="Arial"/>
+                <w:sz w:val="22"/>
+                <w:szCs w:val="22"/>
+              </w:rPr>
+              <w:t>на стажировке.</w:t>
+            </w:r>
+          </w:p>
+        </w:tc>
+        <w:tc>
+          <w:tcPr>
+            <w:tcW w:w="4064" w:type="dxa"/>
+            <w:gridSpan w:val="2"/>
+            <w:tcBorders>
+              <w:top w:val="single" w:sz="4" w:space="0" w:color="auto"/>
+              <w:left w:val="single" w:sz="4" w:space="0" w:color="auto"/>
+              <w:bottom w:val="single" w:sz="4" w:space="0" w:color="auto"/>
+            </w:tcBorders>
+          </w:tcPr>
+          <w:p>
+            <w:pPr>
+              <w:spacing w:before="120" w:after="120"/>
+              <w:rPr>
+                <w:rFonts w:ascii="Arial" w:hAnsi="Arial" w:cs="Arial"/>
+                <w:b/>
+                <w:bCs/>
+                <w:sz w:val="32"/>
+                <w:szCs w:val="32"/>
+                <w:lang w:val="en-US"/>
+              </w:rPr>
+            </w:pPr>
+            <w:r>
+              <w:rPr>
+                <w:rFonts w:ascii="Arial" w:hAnsi="Arial" w:cs="Arial"/>
+                <w:b/>
+                <w:bCs/>
+                <w:sz w:val="32"/>
+                <w:szCs w:val="32"/>
               </w:rPr>
               <w:t>Навыки</w:t>
             </w:r>
           </w:p>
           <w:p>
             <w:pPr>
-              <w:pStyle w:val="ListParagraph"/>
+              <w:pStyle w:val="a"/>
+              <w:numPr>
+                <w:ilvl w:val="0"/>
+                <w:numId w:val="1"/>
+              </w:numPr>
+              <w:ind w:left="341" w:right="-147" w:hanging="284"/>
+              <w:rPr>
+                <w:rFonts w:ascii="Arial" w:hAnsi="Arial" w:cs="Arial"/>
+                <w:lang w:val="en-US"/>
+              </w:rPr>
+            </w:pPr>
+            <w:r>
+              <w:rPr>
+                <w:rFonts w:ascii="Arial" w:hAnsi="Arial" w:cs="Arial"/>
+                <w:lang w:val="en-US"/>
+              </w:rPr>
+              <w:t>Python</w:t>
+            </w:r>
+            <w:r>
+              <w:rPr>
+                <w:rFonts w:ascii="Arial" w:hAnsi="Arial" w:cs="Arial"/>
+              </w:rPr>
+              <w:t>: могу разрабатывать приложения</w:t>
+            </w:r>
+          </w:p>
+          <w:p>
+            <w:pPr>
+              <w:pStyle w:val="a"/>
               <w:numPr>
                 <w:ilvl w:val="0"/>
                 <w:numId w:val="1"/>
@@ -494,20 +1024,25 @@
               <w:ind w:left="341" w:hanging="284"/>
               <w:rPr>
                 <w:rFonts w:ascii="Arial" w:hAnsi="Arial" w:cs="Arial"/>
-                <w:lang w:val="en-US"/>
-              </w:rPr>
-            </w:pPr>
-            <w:r>
-              <w:rPr>
-                <w:rFonts w:ascii="Arial" w:hAnsi="Arial" w:cs="Arial"/>
-                <w:lang w:val="en-US"/>
-              </w:rPr>
-              <w:t>Python</w:t>
-            </w:r>
-          </w:p>
-          <w:p>
-            <w:pPr>
-              <w:pStyle w:val="ListParagraph"/>
+              </w:rPr>
+            </w:pPr>
+            <w:r>
+              <w:rPr>
+                <w:rFonts w:ascii="Arial" w:hAnsi="Arial" w:cs="Arial"/>
+                <w:lang w:val="en-US"/>
+              </w:rPr>
+              <w:t>SQL</w:t>
+            </w:r>
+            <w:r>
+              <w:rPr>
+                <w:rFonts w:ascii="Arial" w:hAnsi="Arial" w:cs="Arial"/>
+              </w:rPr>
+              <w:t>: умею работать со сложными запросами</w:t>
+            </w:r>
+          </w:p>
+          <w:p>
+            <w:pPr>
+              <w:pStyle w:val="a"/>
               <w:numPr>
                 <w:ilvl w:val="0"/>
                 <w:numId w:val="1"/>
@@ -515,20 +1050,85 @@
               <w:ind w:left="341" w:hanging="284"/>
               <w:rPr>
                 <w:rFonts w:ascii="Arial" w:hAnsi="Arial" w:cs="Arial"/>
-                <w:lang w:val="en-US"/>
-              </w:rPr>
-            </w:pPr>
-            <w:r>
-              <w:rPr>
-                <w:rFonts w:ascii="Arial" w:hAnsi="Arial" w:cs="Arial"/>
-                <w:lang w:val="en-US"/>
-              </w:rPr>
-              <w:t>SQL</w:t>
-            </w:r>
-          </w:p>
-          <w:p>
-            <w:pPr>
-              <w:pStyle w:val="ListParagraph"/>
+              </w:rPr>
+            </w:pPr>
+            <w:r>
+              <w:rPr>
+                <w:rFonts w:ascii="Arial" w:hAnsi="Arial" w:cs="Arial"/>
+                <w:lang w:val="en-US"/>
+              </w:rPr>
+              <w:t>Node</w:t>
+            </w:r>
+            <w:r>
+              <w:rPr>
+                <w:rFonts w:ascii="Arial" w:hAnsi="Arial" w:cs="Arial"/>
+              </w:rPr>
+              <w:t>.</w:t>
+            </w:r>
+            <w:proofErr w:type="spellStart"/>
+            <w:r>
+              <w:rPr>
+                <w:rFonts w:ascii="Arial" w:hAnsi="Arial" w:cs="Arial"/>
+                <w:lang w:val="en-US"/>
+              </w:rPr>
+              <w:t>js</w:t>
+            </w:r>
+            <w:proofErr w:type="spellEnd"/>
+            <w:r>
+              <w:rPr>
+                <w:rFonts w:ascii="Arial" w:hAnsi="Arial" w:cs="Arial"/>
+              </w:rPr>
+              <w:t xml:space="preserve">, </w:t>
+            </w:r>
+            <w:r>
+              <w:rPr>
+                <w:rFonts w:ascii="Arial" w:hAnsi="Arial" w:cs="Arial"/>
+                <w:lang w:val="en-US"/>
+              </w:rPr>
+              <w:t>React</w:t>
+            </w:r>
+            <w:r>
+              <w:rPr>
+                <w:rFonts w:ascii="Arial" w:hAnsi="Arial" w:cs="Arial"/>
+              </w:rPr>
+              <w:t xml:space="preserve">, </w:t>
+            </w:r>
+            <w:r>
+              <w:rPr>
+                <w:rFonts w:ascii="Arial" w:hAnsi="Arial" w:cs="Arial"/>
+                <w:lang w:val="en-US"/>
+              </w:rPr>
+              <w:t>MongoDB</w:t>
+            </w:r>
+            <w:r>
+              <w:rPr>
+                <w:rFonts w:ascii="Arial" w:hAnsi="Arial" w:cs="Arial"/>
+              </w:rPr>
+              <w:t xml:space="preserve">: есть несколько проектов с </w:t>
+            </w:r>
+            <w:r>
+              <w:rPr>
+                <w:rFonts w:ascii="Arial" w:hAnsi="Arial" w:cs="Arial"/>
+                <w:lang w:val="en-US"/>
+              </w:rPr>
+              <w:t>frontend</w:t>
+            </w:r>
+            <w:r>
+              <w:rPr>
+                <w:rFonts w:ascii="Arial" w:hAnsi="Arial" w:cs="Arial"/>
+              </w:rPr>
+              <w:t xml:space="preserve"> </w:t>
+            </w:r>
+            <w:r>
+              <w:rPr>
+                <w:rFonts w:ascii="Arial" w:hAnsi="Arial" w:cs="Arial"/>
+              </w:rPr>
+              <w:t>разработкой</w:t>
+            </w:r>
+          </w:p>
+          <w:p>
+            <w:pPr>
+              <w:pStyle w:val="a"/>
               <w:numPr>
                 <w:ilvl w:val="0"/>
                 <w:numId w:val="1"/>
@@ -536,20 +1136,31 @@
               <w:ind w:left="341" w:hanging="284"/>
               <w:rPr>
                 <w:rFonts w:ascii="Arial" w:hAnsi="Arial" w:cs="Arial"/>
-                <w:lang w:val="en-US"/>
-              </w:rPr>
-            </w:pPr>
-            <w:r>
-              <w:rPr>
-                <w:rFonts w:ascii="Arial" w:hAnsi="Arial" w:cs="Arial"/>
-                <w:lang w:val="en-US"/>
-              </w:rPr>
-              <w:t>Node.js</w:t>
-            </w:r>
-          </w:p>
-          <w:p>
-            <w:pPr>
-              <w:pStyle w:val="ListParagraph"/>
+              </w:rPr>
+            </w:pPr>
+            <w:r>
+              <w:rPr>
+                <w:rFonts w:ascii="Arial" w:hAnsi="Arial" w:cs="Arial"/>
+                <w:lang w:val="en-US"/>
+              </w:rPr>
+              <w:t>Git</w:t>
+            </w:r>
+            <w:r>
+              <w:rPr>
+                <w:rFonts w:ascii="Arial" w:hAnsi="Arial" w:cs="Arial"/>
+              </w:rPr>
+              <w:t xml:space="preserve">: </w:t>
+            </w:r>
+            <w:r>
+              <w:rPr>
+                <w:rFonts w:ascii="Arial" w:hAnsi="Arial" w:cs="Arial"/>
+              </w:rPr>
+              <w:t>умею применять для проектов по разработке</w:t>
+            </w:r>
+          </w:p>
+          <w:p>
+            <w:pPr>
+              <w:pStyle w:val="a"/>
               <w:numPr>
                 <w:ilvl w:val="0"/>
                 <w:numId w:val="1"/>
@@ -557,20 +1168,102 @@
               <w:ind w:left="341" w:hanging="284"/>
               <w:rPr>
                 <w:rFonts w:ascii="Arial" w:hAnsi="Arial" w:cs="Arial"/>
-                <w:lang w:val="en-US"/>
-              </w:rPr>
-            </w:pPr>
-            <w:r>
-              <w:rPr>
-                <w:rFonts w:ascii="Arial" w:hAnsi="Arial" w:cs="Arial"/>
-                <w:lang w:val="en-US"/>
-              </w:rPr>
-              <w:t>React</w:t>
-            </w:r>
-          </w:p>
-          <w:p>
-            <w:pPr>
-              <w:pStyle w:val="ListParagraph"/>
+              </w:rPr>
+            </w:pPr>
+            <w:r>
+              <w:rPr>
+                <w:rFonts w:ascii="Arial" w:hAnsi="Arial" w:cs="Arial"/>
+                <w:lang w:val="en-US"/>
+              </w:rPr>
+              <w:t>ARIS</w:t>
+            </w:r>
+            <w:r>
+              <w:rPr>
+                <w:rFonts w:ascii="Arial" w:hAnsi="Arial" w:cs="Arial"/>
+              </w:rPr>
+              <w:t>: есть опыт составления диаграмм бизнес-процессов, умею работать с несколькими нотациями и строить разные виды диаграмм (B</w:t>
+            </w:r>
+            <w:r>
+              <w:rPr>
+                <w:rFonts w:ascii="Arial" w:hAnsi="Arial" w:cs="Arial"/>
+                <w:lang w:val="en-US"/>
+              </w:rPr>
+              <w:t>PMN</w:t>
+            </w:r>
+            <w:r>
+              <w:rPr>
+                <w:rFonts w:ascii="Arial" w:hAnsi="Arial" w:cs="Arial"/>
+              </w:rPr>
+              <w:t xml:space="preserve">, </w:t>
+            </w:r>
+            <w:r>
+              <w:rPr>
+                <w:rFonts w:ascii="Arial" w:hAnsi="Arial" w:cs="Arial"/>
+                <w:lang w:val="en-US"/>
+              </w:rPr>
+              <w:t>IDEF</w:t>
+            </w:r>
+            <w:r>
+              <w:rPr>
+                <w:rFonts w:ascii="Arial" w:hAnsi="Arial" w:cs="Arial"/>
+              </w:rPr>
+              <w:t xml:space="preserve">9; </w:t>
+            </w:r>
+            <w:r>
+              <w:rPr>
+                <w:rFonts w:ascii="Arial" w:hAnsi="Arial" w:cs="Arial"/>
+                <w:lang w:val="en-US"/>
+              </w:rPr>
+              <w:t>UML</w:t>
+            </w:r>
+            <w:r>
+              <w:rPr>
+                <w:rFonts w:ascii="Arial" w:hAnsi="Arial" w:cs="Arial"/>
+              </w:rPr>
+              <w:t xml:space="preserve">: </w:t>
+            </w:r>
+            <w:r>
+              <w:rPr>
+                <w:rFonts w:ascii="Arial" w:hAnsi="Arial" w:cs="Arial"/>
+              </w:rPr>
+              <w:t xml:space="preserve">диаграммы классов, диаграммы последовательности, </w:t>
+            </w:r>
+            <w:r>
+              <w:rPr>
+                <w:rFonts w:ascii="Arial" w:hAnsi="Arial" w:cs="Arial"/>
+                <w:lang w:val="en-US"/>
+              </w:rPr>
+              <w:t>use</w:t>
+            </w:r>
+            <w:r>
+              <w:rPr>
+                <w:rFonts w:ascii="Arial" w:hAnsi="Arial" w:cs="Arial"/>
+              </w:rPr>
+              <w:t xml:space="preserve"> </w:t>
+            </w:r>
+            <w:r>
+              <w:rPr>
+                <w:rFonts w:ascii="Arial" w:hAnsi="Arial" w:cs="Arial"/>
+                <w:lang w:val="en-US"/>
+              </w:rPr>
+              <w:t>case</w:t>
+            </w:r>
+            <w:r>
+              <w:rPr>
+                <w:rFonts w:ascii="Arial" w:hAnsi="Arial" w:cs="Arial"/>
+              </w:rPr>
+              <w:t xml:space="preserve"> </w:t>
+            </w:r>
+            <w:r>
+              <w:rPr>
+                <w:rFonts w:ascii="Arial" w:hAnsi="Arial" w:cs="Arial"/>
+              </w:rPr>
+              <w:t>диаграммы…)</w:t>
+            </w:r>
+          </w:p>
+          <w:p>
+            <w:pPr>
+              <w:pStyle w:val="a"/>
               <w:numPr>
                 <w:ilvl w:val="0"/>
                 <w:numId w:val="1"/>
@@ -578,70 +1271,6 @@
               <w:ind w:left="341" w:hanging="284"/>
               <w:rPr>
                 <w:rFonts w:ascii="Arial" w:hAnsi="Arial" w:cs="Arial"/>
-                <w:lang w:val="en-US"/>
-              </w:rPr>
-            </w:pPr>
-            <w:r>
-              <w:rPr>
-                <w:rFonts w:ascii="Arial" w:hAnsi="Arial" w:cs="Arial"/>
-                <w:lang w:val="en-US"/>
-              </w:rPr>
-              <w:t>MongoDB</w:t>
-            </w:r>
-          </w:p>
-          <w:p>
-            <w:pPr>
-              <w:pStyle w:val="ListParagraph"/>
-              <w:numPr>
-                <w:ilvl w:val="0"/>
-                <w:numId w:val="1"/>
-              </w:numPr>
-              <w:ind w:left="341" w:hanging="284"/>
-              <w:rPr>
-                <w:rFonts w:ascii="Arial" w:hAnsi="Arial" w:cs="Arial"/>
-                <w:lang w:val="ru-RU"/>
-              </w:rPr>
-            </w:pPr>
-            <w:r>
-              <w:rPr>
-                <w:rFonts w:ascii="Arial" w:hAnsi="Arial" w:cs="Arial"/>
-                <w:lang w:val="en-US"/>
-              </w:rPr>
-              <w:t>Git</w:t>
-            </w:r>
-          </w:p>
-          <w:p>
-            <w:pPr>
-              <w:pStyle w:val="ListParagraph"/>
-              <w:numPr>
-                <w:ilvl w:val="0"/>
-                <w:numId w:val="1"/>
-              </w:numPr>
-              <w:ind w:left="341" w:hanging="284"/>
-              <w:rPr>
-                <w:rFonts w:ascii="Arial" w:hAnsi="Arial" w:cs="Arial"/>
-                <w:lang w:val="ru-RU"/>
-              </w:rPr>
-            </w:pPr>
-            <w:r>
-              <w:rPr>
-                <w:rFonts w:ascii="Arial" w:hAnsi="Arial" w:cs="Arial"/>
-                <w:lang w:val="en-US"/>
-              </w:rPr>
-              <w:t>ARIS</w:t>
-            </w:r>
-          </w:p>
-          <w:p>
-            <w:pPr>
-              <w:pStyle w:val="ListParagraph"/>
-              <w:numPr>
-                <w:ilvl w:val="0"/>
-                <w:numId w:val="1"/>
-              </w:numPr>
-              <w:ind w:left="341" w:hanging="284"/>
-              <w:rPr>
-                <w:rFonts w:ascii="Arial" w:hAnsi="Arial" w:cs="Arial"/>
-                <w:lang w:val="ru-RU"/>
               </w:rPr>
             </w:pPr>
             <w:r>
@@ -651,722 +1280,11 @@
               </w:rPr>
               <w:t>Figma</w:t>
             </w:r>
-          </w:p>
-          <w:p>
-            <w:pPr>
-              <w:pStyle w:val="ListParagraph"/>
-              <w:numPr>
-                <w:ilvl w:val="0"/>
-                <w:numId w:val="1"/>
-              </w:numPr>
-              <w:ind w:left="341" w:hanging="284"/>
-              <w:rPr>
-                <w:rFonts w:ascii="Arial" w:hAnsi="Arial" w:cs="Arial"/>
-                <w:lang w:val="ru-RU"/>
-              </w:rPr>
-            </w:pPr>
-            <w:r>
-              <w:rPr>
-                <w:rFonts w:ascii="Arial" w:hAnsi="Arial" w:cs="Arial"/>
-                <w:lang w:val="ru-RU"/>
-              </w:rPr>
-              <w:t>1</w:t>
-            </w:r>
-            <w:proofErr w:type="gramStart"/>
-            <w:r>
-              <w:rPr>
-                <w:rFonts w:ascii="Arial" w:hAnsi="Arial" w:cs="Arial"/>
-                <w:lang w:val="ru-RU"/>
-              </w:rPr>
-              <w:t>С:Предприятие</w:t>
-            </w:r>
-            <w:proofErr w:type="gramEnd"/>
-          </w:p>
-          <w:p>
-            <w:pPr>
-              <w:rPr>
-                <w:rFonts w:ascii="Arial" w:hAnsi="Arial" w:cs="Arial"/>
-                <w:lang w:val="ru-RU"/>
-              </w:rPr>
-            </w:pPr>
-          </w:p>
-        </w:tc>
-      </w:tr>
-      <w:tr>
-        <w:tc>
-          <w:tcPr>
-            <w:tcW w:w="6088" w:type="dxa"/>
-            <w:tcBorders>
-              <w:bottom w:val="single" w:sz="4" w:space="0" w:color="auto"/>
-            </w:tcBorders>
-          </w:tcPr>
-          <w:p>
-            <w:pPr>
-              <w:spacing w:before="120" w:after="120"/>
-              <w:rPr>
-                <w:rFonts w:ascii="Arial" w:hAnsi="Arial" w:cs="Arial"/>
-                <w:b/>
-                <w:bCs/>
-                <w:sz w:val="32"/>
-                <w:szCs w:val="32"/>
-                <w:lang w:val="ru-RU"/>
-              </w:rPr>
-            </w:pPr>
-            <w:r>
-              <w:rPr>
-                <w:rFonts w:ascii="Arial" w:hAnsi="Arial" w:cs="Arial"/>
-                <w:b/>
-                <w:bCs/>
-                <w:sz w:val="32"/>
-                <w:szCs w:val="32"/>
-                <w:lang w:val="ru-RU"/>
-              </w:rPr>
-              <w:t>Опыт работы</w:t>
-            </w:r>
-          </w:p>
-          <w:p>
-            <w:pPr>
-              <w:rPr>
-                <w:rFonts w:ascii="Arial" w:hAnsi="Arial" w:cs="Arial"/>
-                <w:sz w:val="26"/>
-                <w:szCs w:val="26"/>
-                <w:lang w:val="ru-RU"/>
-              </w:rPr>
-            </w:pPr>
-            <w:r>
-              <w:rPr>
-                <w:rFonts w:ascii="Arial" w:hAnsi="Arial" w:cs="Arial"/>
-                <w:sz w:val="26"/>
-                <w:szCs w:val="26"/>
-                <w:lang w:val="ru-RU"/>
-              </w:rPr>
-              <w:t>Петрозаводский государственный университет (</w:t>
-            </w:r>
-            <w:proofErr w:type="spellStart"/>
-            <w:r>
-              <w:rPr>
-                <w:rFonts w:ascii="Arial" w:hAnsi="Arial" w:cs="Arial"/>
-                <w:sz w:val="26"/>
-                <w:szCs w:val="26"/>
-                <w:lang w:val="ru-RU"/>
-              </w:rPr>
-              <w:t>ПетрГУ</w:t>
-            </w:r>
-            <w:proofErr w:type="spellEnd"/>
-            <w:r>
-              <w:rPr>
-                <w:rFonts w:ascii="Arial" w:hAnsi="Arial" w:cs="Arial"/>
-                <w:sz w:val="26"/>
-                <w:szCs w:val="26"/>
-                <w:lang w:val="ru-RU"/>
-              </w:rPr>
-              <w:t>)</w:t>
-            </w:r>
-          </w:p>
-          <w:p>
-            <w:pPr>
-              <w:rPr>
-                <w:rFonts w:ascii="Arial" w:hAnsi="Arial" w:cs="Arial"/>
-                <w:lang w:val="ru-RU"/>
-              </w:rPr>
-            </w:pPr>
-            <w:r>
-              <w:rPr>
-                <w:rFonts w:ascii="Arial" w:hAnsi="Arial" w:cs="Arial"/>
-                <w:lang w:val="ru-RU"/>
-              </w:rPr>
-              <w:t>2022-2024</w:t>
-            </w:r>
-          </w:p>
-          <w:p>
-            <w:pPr>
-              <w:rPr>
-                <w:rFonts w:ascii="Arial" w:hAnsi="Arial" w:cs="Arial"/>
-                <w:lang w:val="ru-RU"/>
-              </w:rPr>
-            </w:pPr>
-            <w:r>
-              <w:rPr>
-                <w:rFonts w:ascii="Arial" w:hAnsi="Arial" w:cs="Arial"/>
-                <w:lang w:val="ru-RU"/>
-              </w:rPr>
-              <w:t xml:space="preserve">Менеджер КТП </w:t>
-            </w:r>
-            <w:proofErr w:type="spellStart"/>
-            <w:r>
-              <w:rPr>
-                <w:rFonts w:ascii="Arial" w:hAnsi="Arial" w:cs="Arial"/>
-                <w:lang w:val="ru-RU"/>
-              </w:rPr>
-              <w:t>ПетрГУ</w:t>
-            </w:r>
-            <w:proofErr w:type="spellEnd"/>
-          </w:p>
-          <w:p>
-            <w:pPr>
-              <w:rPr>
-                <w:rFonts w:ascii="Arial" w:hAnsi="Arial" w:cs="Arial"/>
-                <w:lang w:val="ru-RU"/>
-              </w:rPr>
-            </w:pPr>
-            <w:r>
-              <w:rPr>
-                <w:rFonts w:ascii="Arial" w:hAnsi="Arial" w:cs="Arial"/>
-                <w:lang w:val="ru-RU"/>
-              </w:rPr>
-              <w:t xml:space="preserve"> </w:t>
-            </w:r>
-          </w:p>
-          <w:p>
-            <w:pPr>
-              <w:rPr>
-                <w:rFonts w:ascii="Arial" w:hAnsi="Arial" w:cs="Arial"/>
-                <w:sz w:val="26"/>
-                <w:szCs w:val="26"/>
-                <w:lang w:val="ru-RU"/>
-              </w:rPr>
-            </w:pPr>
-            <w:proofErr w:type="spellStart"/>
-            <w:r>
-              <w:rPr>
-                <w:rFonts w:ascii="Arial" w:hAnsi="Arial" w:cs="Arial"/>
-                <w:sz w:val="26"/>
-                <w:szCs w:val="26"/>
-                <w:lang w:val="ru-RU"/>
-              </w:rPr>
-              <w:t>Неосистемы</w:t>
-            </w:r>
-            <w:proofErr w:type="spellEnd"/>
-            <w:r>
-              <w:rPr>
-                <w:rFonts w:ascii="Arial" w:hAnsi="Arial" w:cs="Arial"/>
-                <w:sz w:val="26"/>
-                <w:szCs w:val="26"/>
-                <w:lang w:val="ru-RU"/>
-              </w:rPr>
-              <w:t xml:space="preserve"> Северо-Запад ЛТД</w:t>
-            </w:r>
-          </w:p>
-          <w:p>
-            <w:pPr>
-              <w:rPr>
-                <w:rFonts w:ascii="Arial" w:hAnsi="Arial" w:cs="Arial"/>
-                <w:lang w:val="en-US"/>
-              </w:rPr>
-            </w:pPr>
-            <w:r>
-              <w:rPr>
-                <w:rFonts w:ascii="Arial" w:hAnsi="Arial" w:cs="Arial"/>
-                <w:lang w:val="ru-RU"/>
-              </w:rPr>
-              <w:t>2024</w:t>
-            </w:r>
-            <w:r>
-              <w:rPr>
-                <w:rFonts w:ascii="Arial" w:hAnsi="Arial" w:cs="Arial"/>
-                <w:lang w:val="ru-RU"/>
-              </w:rPr>
-              <w:t>-…</w:t>
-            </w:r>
-          </w:p>
-          <w:p>
-            <w:pPr>
-              <w:spacing w:after="120"/>
-              <w:rPr>
-                <w:rFonts w:ascii="Arial" w:hAnsi="Arial" w:cs="Arial"/>
-                <w:lang w:val="ru-RU"/>
-              </w:rPr>
-            </w:pPr>
-            <w:r>
-              <w:rPr>
-                <w:rFonts w:ascii="Arial" w:hAnsi="Arial" w:cs="Arial"/>
-                <w:lang w:val="ru-RU"/>
-              </w:rPr>
-              <w:t>Менеджер Отдела маркетинга Сервисного центра</w:t>
-            </w:r>
-            <w:r>
-              <w:rPr>
-                <w:rFonts w:ascii="Arial" w:hAnsi="Arial" w:cs="Arial"/>
-                <w:lang w:val="ru-RU"/>
-              </w:rPr>
-              <w:br/>
-              <w:t>Бизнес-аналитик (стажер)</w:t>
-            </w:r>
-          </w:p>
-        </w:tc>
-        <w:tc>
-          <w:tcPr>
-            <w:tcW w:w="2938" w:type="dxa"/>
-            <w:gridSpan w:val="2"/>
-            <w:vMerge/>
-            <w:tcBorders>
-              <w:bottom w:val="single" w:sz="4" w:space="0" w:color="auto"/>
-            </w:tcBorders>
-          </w:tcPr>
-          <w:p>
-            <w:pPr>
-              <w:rPr>
-                <w:rFonts w:ascii="Arial" w:hAnsi="Arial" w:cs="Arial"/>
-                <w:lang w:val="ru-RU"/>
-              </w:rPr>
-            </w:pPr>
-          </w:p>
-        </w:tc>
-      </w:tr>
-      <w:tr>
-        <w:trPr>
-          <w:trHeight w:val="5104"/>
-        </w:trPr>
-        <w:tc>
-          <w:tcPr>
-            <w:tcW w:w="9026" w:type="dxa"/>
-            <w:gridSpan w:val="3"/>
-            <w:tcBorders>
-              <w:top w:val="single" w:sz="4" w:space="0" w:color="auto"/>
-            </w:tcBorders>
-          </w:tcPr>
-          <w:p>
-            <w:pPr>
-              <w:spacing w:before="120" w:after="120"/>
-              <w:rPr>
-                <w:rFonts w:ascii="Arial" w:hAnsi="Arial" w:cs="Arial"/>
-                <w:b/>
-                <w:bCs/>
-                <w:sz w:val="32"/>
-                <w:szCs w:val="32"/>
-                <w:lang w:val="ru-RU"/>
-              </w:rPr>
-            </w:pPr>
-            <w:r>
-              <w:rPr>
-                <w:rFonts w:ascii="Arial" w:hAnsi="Arial" w:cs="Arial"/>
-                <w:b/>
-                <w:bCs/>
-                <w:sz w:val="32"/>
-                <w:szCs w:val="32"/>
-                <w:lang w:val="ru-RU"/>
-              </w:rPr>
-              <w:t>P</w:t>
-            </w:r>
-            <w:r>
-              <w:rPr>
-                <w:rFonts w:ascii="Arial" w:hAnsi="Arial" w:cs="Arial"/>
-                <w:b/>
-                <w:bCs/>
-                <w:sz w:val="32"/>
-                <w:szCs w:val="32"/>
-                <w:lang w:val="en-US"/>
-              </w:rPr>
-              <w:t>et-</w:t>
-            </w:r>
-            <w:r>
-              <w:rPr>
-                <w:rFonts w:ascii="Arial" w:hAnsi="Arial" w:cs="Arial"/>
-                <w:b/>
-                <w:bCs/>
-                <w:sz w:val="32"/>
-                <w:szCs w:val="32"/>
-                <w:lang w:val="ru-RU"/>
-              </w:rPr>
-              <w:t>проекты</w:t>
-            </w:r>
-          </w:p>
-          <w:p>
-            <w:pPr>
-              <w:rPr>
-                <w:rFonts w:ascii="Arial" w:hAnsi="Arial" w:cs="Arial"/>
-                <w:sz w:val="26"/>
-                <w:szCs w:val="26"/>
-                <w:lang w:val="ru-RU"/>
-              </w:rPr>
-            </w:pPr>
-            <w:r>
-              <w:rPr>
-                <w:rFonts w:ascii="Arial" w:hAnsi="Arial" w:cs="Arial"/>
-                <w:sz w:val="26"/>
-                <w:szCs w:val="26"/>
-                <w:lang w:val="ru-RU"/>
-              </w:rPr>
-              <w:t xml:space="preserve">Веб-сервис для коллективных переводов </w:t>
-            </w:r>
-            <w:r>
-              <w:rPr>
-                <w:rFonts w:ascii="Arial" w:hAnsi="Arial" w:cs="Arial"/>
-                <w:sz w:val="26"/>
-                <w:szCs w:val="26"/>
-                <w:lang w:val="en-US"/>
-              </w:rPr>
-              <w:t>Desman</w:t>
-            </w:r>
-            <w:r>
-              <w:rPr>
-                <w:rFonts w:ascii="Arial" w:hAnsi="Arial" w:cs="Arial"/>
-                <w:sz w:val="26"/>
-                <w:szCs w:val="26"/>
-                <w:lang w:val="ru-RU"/>
-              </w:rPr>
-              <w:t xml:space="preserve"> </w:t>
-            </w:r>
-            <w:r>
-              <w:rPr>
-                <w:rFonts w:ascii="Arial" w:hAnsi="Arial" w:cs="Arial"/>
-                <w:sz w:val="26"/>
-                <w:szCs w:val="26"/>
-                <w:lang w:val="en-US"/>
-              </w:rPr>
-              <w:t>Translate</w:t>
-            </w:r>
-          </w:p>
-          <w:p>
-            <w:pPr>
-              <w:rPr>
-                <w:rFonts w:ascii="Arial" w:hAnsi="Arial" w:cs="Arial"/>
-                <w:lang w:val="ru-RU"/>
-              </w:rPr>
-            </w:pPr>
-            <w:r>
-              <w:rPr>
-                <w:rFonts w:ascii="Arial" w:hAnsi="Arial" w:cs="Arial"/>
-                <w:lang w:val="en-US"/>
-              </w:rPr>
-              <w:t>Front</w:t>
-            </w:r>
-            <w:r>
-              <w:rPr>
-                <w:rFonts w:ascii="Arial" w:hAnsi="Arial" w:cs="Arial"/>
-                <w:lang w:val="ru-RU"/>
-              </w:rPr>
-              <w:t>-</w:t>
-            </w:r>
-            <w:r>
-              <w:rPr>
-                <w:rFonts w:ascii="Arial" w:hAnsi="Arial" w:cs="Arial"/>
-                <w:lang w:val="en-US"/>
-              </w:rPr>
-              <w:t>end</w:t>
-            </w:r>
-            <w:r>
-              <w:rPr>
-                <w:rFonts w:ascii="Arial" w:hAnsi="Arial" w:cs="Arial"/>
-                <w:lang w:val="ru-RU"/>
-              </w:rPr>
-              <w:t xml:space="preserve"> разработка</w:t>
-            </w:r>
-            <w:r>
-              <w:rPr>
-                <w:rFonts w:ascii="Arial" w:hAnsi="Arial" w:cs="Arial"/>
-                <w:lang w:val="ru-RU"/>
-              </w:rPr>
-              <w:t xml:space="preserve"> на </w:t>
-            </w:r>
-            <w:proofErr w:type="spellStart"/>
-            <w:r>
-              <w:rPr>
-                <w:rFonts w:ascii="Arial" w:hAnsi="Arial" w:cs="Arial"/>
-                <w:lang w:val="ru-RU"/>
-              </w:rPr>
-              <w:t>React</w:t>
-            </w:r>
-            <w:proofErr w:type="spellEnd"/>
-            <w:r>
-              <w:rPr>
-                <w:rFonts w:ascii="Arial" w:hAnsi="Arial" w:cs="Arial"/>
-                <w:lang w:val="ru-RU"/>
-              </w:rPr>
-              <w:t>.</w:t>
-            </w:r>
-            <w:proofErr w:type="spellStart"/>
-            <w:r>
-              <w:rPr>
-                <w:rFonts w:ascii="Arial" w:hAnsi="Arial" w:cs="Arial"/>
-                <w:lang w:val="en-US"/>
-              </w:rPr>
-              <w:t>js</w:t>
-            </w:r>
-            <w:proofErr w:type="spellEnd"/>
-            <w:r>
-              <w:rPr>
-                <w:rFonts w:ascii="Arial" w:hAnsi="Arial" w:cs="Arial"/>
-                <w:lang w:val="ru-RU"/>
-              </w:rPr>
-              <w:t xml:space="preserve"> веб-сервиса для команды </w:t>
-            </w:r>
-            <w:r>
-              <w:rPr>
-                <w:rFonts w:ascii="Arial" w:hAnsi="Arial" w:cs="Arial"/>
-                <w:lang w:val="ru-RU"/>
-              </w:rPr>
-              <w:t>переводчиков «</w:t>
-            </w:r>
-            <w:r>
-              <w:rPr>
-                <w:rFonts w:ascii="Arial" w:hAnsi="Arial" w:cs="Arial"/>
-                <w:lang w:val="ru-RU"/>
-              </w:rPr>
-              <w:t>L</w:t>
-            </w:r>
-            <w:proofErr w:type="spellStart"/>
-            <w:r>
-              <w:rPr>
-                <w:rFonts w:ascii="Arial" w:hAnsi="Arial" w:cs="Arial"/>
-                <w:lang w:val="en-US"/>
-              </w:rPr>
-              <w:t>azyDesman</w:t>
-            </w:r>
-            <w:proofErr w:type="spellEnd"/>
-            <w:r>
-              <w:rPr>
-                <w:rFonts w:ascii="Arial" w:hAnsi="Arial" w:cs="Arial"/>
-                <w:lang w:val="ru-RU"/>
-              </w:rPr>
-              <w:t>»</w:t>
-            </w:r>
-            <w:r>
-              <w:rPr>
-                <w:rFonts w:ascii="Arial" w:hAnsi="Arial" w:cs="Arial"/>
-                <w:lang w:val="ru-RU"/>
-              </w:rPr>
-              <w:t xml:space="preserve">, которой был необходим инструмент параллельной работы. Работа сервиса протестирована в процессе перевода новых глав </w:t>
-            </w:r>
-            <w:r>
-              <w:rPr>
-                <w:rFonts w:ascii="Arial" w:hAnsi="Arial" w:cs="Arial"/>
-                <w:lang w:val="ru-RU"/>
-              </w:rPr>
-              <w:t>видеоигры «</w:t>
-            </w:r>
-            <w:proofErr w:type="spellStart"/>
-            <w:r>
-              <w:rPr>
-                <w:rFonts w:ascii="Arial" w:hAnsi="Arial" w:cs="Arial"/>
-                <w:lang w:val="ru-RU"/>
-              </w:rPr>
-              <w:t>Deltarune</w:t>
-            </w:r>
-            <w:proofErr w:type="spellEnd"/>
-            <w:r>
-              <w:rPr>
-                <w:rFonts w:ascii="Arial" w:hAnsi="Arial" w:cs="Arial"/>
-                <w:lang w:val="ru-RU"/>
-              </w:rPr>
-              <w:t>»</w:t>
-            </w:r>
-            <w:r>
-              <w:rPr>
-                <w:rFonts w:ascii="Arial" w:hAnsi="Arial" w:cs="Arial"/>
-                <w:lang w:val="ru-RU"/>
-              </w:rPr>
-              <w:t xml:space="preserve">, продолжается поддержка и доработка функционала под потребности переводчиков. </w:t>
-            </w:r>
-          </w:p>
-          <w:p>
-            <w:pPr>
-              <w:rPr>
-                <w:rFonts w:ascii="Arial" w:hAnsi="Arial" w:cs="Arial"/>
-                <w:lang w:val="ru-RU"/>
-              </w:rPr>
-            </w:pPr>
-          </w:p>
-          <w:p>
-            <w:pPr>
-              <w:rPr>
-                <w:rFonts w:ascii="Arial" w:hAnsi="Arial" w:cs="Arial"/>
-                <w:sz w:val="26"/>
-                <w:szCs w:val="26"/>
-                <w:lang w:val="ru-RU"/>
-              </w:rPr>
-            </w:pPr>
-            <w:r>
-              <w:rPr>
-                <w:rFonts w:ascii="Arial" w:hAnsi="Arial" w:cs="Arial"/>
-                <w:sz w:val="26"/>
-                <w:szCs w:val="26"/>
-                <w:lang w:val="en-US"/>
-              </w:rPr>
-              <w:t>CRM</w:t>
-            </w:r>
-            <w:r>
-              <w:rPr>
-                <w:rFonts w:ascii="Arial" w:hAnsi="Arial" w:cs="Arial"/>
-                <w:sz w:val="26"/>
-                <w:szCs w:val="26"/>
-                <w:lang w:val="ru-RU"/>
-              </w:rPr>
-              <w:t xml:space="preserve">-система для магазина </w:t>
-            </w:r>
-            <w:proofErr w:type="spellStart"/>
-            <w:r>
-              <w:rPr>
-                <w:rFonts w:ascii="Arial" w:hAnsi="Arial" w:cs="Arial"/>
-                <w:sz w:val="26"/>
-                <w:szCs w:val="26"/>
-                <w:lang w:val="ru-RU"/>
-              </w:rPr>
-              <w:t>МастерЛОС</w:t>
-            </w:r>
-            <w:proofErr w:type="spellEnd"/>
-          </w:p>
-          <w:p>
-            <w:pPr>
-              <w:rPr>
-                <w:rFonts w:ascii="Arial" w:hAnsi="Arial" w:cs="Arial"/>
-                <w:lang w:val="ru-RU"/>
-              </w:rPr>
-            </w:pPr>
-            <w:r>
-              <w:rPr>
-                <w:rFonts w:ascii="Arial" w:hAnsi="Arial" w:cs="Arial"/>
-                <w:lang w:val="ru-RU"/>
-              </w:rPr>
-              <w:t>Front-</w:t>
-            </w:r>
-            <w:proofErr w:type="spellStart"/>
-            <w:r>
-              <w:rPr>
-                <w:rFonts w:ascii="Arial" w:hAnsi="Arial" w:cs="Arial"/>
-                <w:lang w:val="ru-RU"/>
-              </w:rPr>
-              <w:t>end</w:t>
-            </w:r>
-            <w:proofErr w:type="spellEnd"/>
-            <w:r>
-              <w:rPr>
-                <w:rFonts w:ascii="Arial" w:hAnsi="Arial" w:cs="Arial"/>
-                <w:lang w:val="ru-RU"/>
-              </w:rPr>
-              <w:t xml:space="preserve"> разработка </w:t>
-            </w:r>
-            <w:r>
-              <w:rPr>
-                <w:rFonts w:ascii="Arial" w:hAnsi="Arial" w:cs="Arial"/>
-                <w:lang w:val="ru-RU"/>
-              </w:rPr>
-              <w:t>на R</w:t>
-            </w:r>
-            <w:proofErr w:type="spellStart"/>
-            <w:r>
-              <w:rPr>
-                <w:rFonts w:ascii="Arial" w:hAnsi="Arial" w:cs="Arial"/>
-                <w:lang w:val="en-US"/>
-              </w:rPr>
-              <w:t>eact</w:t>
-            </w:r>
-            <w:proofErr w:type="spellEnd"/>
-            <w:r>
-              <w:rPr>
-                <w:rFonts w:ascii="Arial" w:hAnsi="Arial" w:cs="Arial"/>
-                <w:lang w:val="ru-RU"/>
-              </w:rPr>
-              <w:t>.</w:t>
-            </w:r>
-            <w:proofErr w:type="spellStart"/>
-            <w:r>
-              <w:rPr>
-                <w:rFonts w:ascii="Arial" w:hAnsi="Arial" w:cs="Arial"/>
-                <w:lang w:val="en-US"/>
-              </w:rPr>
-              <w:t>js</w:t>
-            </w:r>
-            <w:proofErr w:type="spellEnd"/>
-            <w:r>
-              <w:rPr>
-                <w:rFonts w:ascii="Arial" w:hAnsi="Arial" w:cs="Arial"/>
-                <w:lang w:val="ru-RU"/>
-              </w:rPr>
-              <w:t xml:space="preserve"> </w:t>
-            </w:r>
-            <w:r>
-              <w:rPr>
-                <w:rFonts w:ascii="Arial" w:hAnsi="Arial" w:cs="Arial"/>
-                <w:lang w:val="ru-RU"/>
-              </w:rPr>
-              <w:t>C</w:t>
-            </w:r>
-            <w:r>
-              <w:rPr>
-                <w:rFonts w:ascii="Arial" w:hAnsi="Arial" w:cs="Arial"/>
-                <w:lang w:val="en-US"/>
-              </w:rPr>
-              <w:t>RM</w:t>
-            </w:r>
-            <w:r>
-              <w:rPr>
-                <w:rFonts w:ascii="Arial" w:hAnsi="Arial" w:cs="Arial"/>
-                <w:lang w:val="ru-RU"/>
-              </w:rPr>
-              <w:t xml:space="preserve">-системы по заказу компании. Проведено обследование, проектирование, разработана </w:t>
-            </w:r>
-            <w:r>
-              <w:rPr>
-                <w:rFonts w:ascii="Arial" w:hAnsi="Arial" w:cs="Arial"/>
-                <w:lang w:val="ru-RU"/>
-              </w:rPr>
-              <w:t xml:space="preserve">рабочая </w:t>
-            </w:r>
-            <w:r>
-              <w:rPr>
-                <w:rFonts w:ascii="Arial" w:hAnsi="Arial" w:cs="Arial"/>
-                <w:lang w:val="ru-RU"/>
-              </w:rPr>
-              <w:t>версия системы. Продолжается развитие продукта под требования заказчика.</w:t>
-            </w:r>
-          </w:p>
-          <w:p>
-            <w:pPr>
-              <w:rPr>
-                <w:rFonts w:ascii="Arial" w:hAnsi="Arial" w:cs="Arial"/>
-                <w:lang w:val="ru-RU"/>
-              </w:rPr>
-            </w:pPr>
-          </w:p>
-          <w:p>
-            <w:pPr>
-              <w:rPr>
-                <w:rFonts w:ascii="Arial" w:hAnsi="Arial" w:cs="Arial"/>
-                <w:sz w:val="26"/>
-                <w:szCs w:val="26"/>
-                <w:lang w:val="ru-RU"/>
-              </w:rPr>
-            </w:pPr>
-            <w:r>
-              <w:rPr>
-                <w:rFonts w:ascii="Arial" w:hAnsi="Arial" w:cs="Arial"/>
-                <w:sz w:val="26"/>
-                <w:szCs w:val="26"/>
-                <w:lang w:val="ru-RU"/>
-              </w:rPr>
-              <w:t>Управление разработкой нового модуля для языкового корпуса ПАКТ</w:t>
-            </w:r>
-          </w:p>
-          <w:p>
-            <w:pPr>
-              <w:rPr>
-                <w:rFonts w:ascii="Arial" w:hAnsi="Arial" w:cs="Arial"/>
-                <w:lang w:val="ru-RU"/>
-              </w:rPr>
-            </w:pPr>
-            <w:r>
-              <w:rPr>
-                <w:rFonts w:ascii="Arial" w:hAnsi="Arial" w:cs="Arial"/>
-                <w:lang w:val="ru-RU"/>
-              </w:rPr>
-              <w:t xml:space="preserve">Сбор требований, разработка ТЗ, проектирование интерфейсов и управление разработкой нового модуля для языкового корпуса ПАКТ Института иностранных языков </w:t>
-            </w:r>
-            <w:proofErr w:type="spellStart"/>
-            <w:r>
-              <w:rPr>
-                <w:rFonts w:ascii="Arial" w:hAnsi="Arial" w:cs="Arial"/>
-                <w:lang w:val="ru-RU"/>
-              </w:rPr>
-              <w:t>ПетрГУ</w:t>
-            </w:r>
-            <w:proofErr w:type="spellEnd"/>
-            <w:r>
-              <w:rPr>
-                <w:rFonts w:ascii="Arial" w:hAnsi="Arial" w:cs="Arial"/>
-                <w:lang w:val="ru-RU"/>
-              </w:rPr>
-              <w:t>.</w:t>
+            <w:r>
+              <w:rPr>
+                <w:rFonts w:ascii="Arial" w:hAnsi="Arial" w:cs="Arial"/>
+              </w:rPr>
+              <w:t>: могу сделать проект интерфейса, презентацию или креатив</w:t>
             </w:r>
           </w:p>
         </w:tc>
@@ -1374,9 +1292,726 @@
     </w:tbl>
     <w:p>
       <w:pPr>
+        <w:spacing w:after="120"/>
         <w:rPr>
           <w:rFonts w:ascii="Arial" w:hAnsi="Arial" w:cs="Arial"/>
-          <w:lang w:val="ru-RU"/>
+        </w:rPr>
+      </w:pPr>
+      <w:r>
+        <w:rPr>
+          <w:rFonts w:ascii="Arial" w:hAnsi="Arial" w:cs="Arial"/>
+          <w:b/>
+          <w:bCs/>
+          <w:sz w:val="32"/>
+          <w:szCs w:val="32"/>
+        </w:rPr>
+        <w:br w:type="page"/>
+      </w:r>
+    </w:p>
+    <w:tbl>
+      <w:tblPr>
+        <w:tblStyle w:val="a6"/>
+        <w:tblW w:w="0" w:type="auto"/>
+        <w:tblBorders>
+          <w:top w:val="none" w:sz="0" w:space="0" w:color="auto"/>
+          <w:left w:val="none" w:sz="0" w:space="0" w:color="auto"/>
+          <w:bottom w:val="none" w:sz="0" w:space="0" w:color="auto"/>
+          <w:right w:val="none" w:sz="0" w:space="0" w:color="auto"/>
+        </w:tblBorders>
+        <w:tblLook w:val="04A0" w:firstRow="1" w:lastRow="0" w:firstColumn="1" w:lastColumn="0" w:noHBand="0" w:noVBand="1"/>
+      </w:tblPr>
+      <w:tblGrid>
+        <w:gridCol w:w="9016"/>
+      </w:tblGrid>
+      <w:tr>
+        <w:tc>
+          <w:tcPr>
+            <w:tcW w:w="9016" w:type="dxa"/>
+          </w:tcPr>
+          <w:p>
+            <w:pPr>
+              <w:spacing w:after="120"/>
+              <w:rPr>
+                <w:rFonts w:ascii="Arial" w:hAnsi="Arial" w:cs="Arial"/>
+                <w:b/>
+                <w:bCs/>
+                <w:sz w:val="32"/>
+                <w:szCs w:val="32"/>
+              </w:rPr>
+            </w:pPr>
+            <w:r>
+              <w:rPr>
+                <w:rFonts w:ascii="Arial" w:hAnsi="Arial" w:cs="Arial"/>
+                <w:b/>
+                <w:bCs/>
+                <w:sz w:val="32"/>
+                <w:szCs w:val="32"/>
+              </w:rPr>
+              <w:lastRenderedPageBreak/>
+              <w:t xml:space="preserve">Учебные </w:t>
+            </w:r>
+            <w:r>
+              <w:rPr>
+                <w:rFonts w:ascii="Arial" w:hAnsi="Arial" w:cs="Arial"/>
+                <w:b/>
+                <w:bCs/>
+                <w:sz w:val="32"/>
+                <w:szCs w:val="32"/>
+              </w:rPr>
+              <w:t>проекты</w:t>
+            </w:r>
+          </w:p>
+          <w:p>
+            <w:pPr>
+              <w:spacing w:before="120" w:after="120"/>
+              <w:rPr>
+                <w:rFonts w:ascii="Arial" w:hAnsi="Arial" w:cs="Arial"/>
+                <w:sz w:val="26"/>
+                <w:szCs w:val="26"/>
+              </w:rPr>
+            </w:pPr>
+            <w:r>
+              <w:rPr>
+                <w:rFonts w:ascii="Arial" w:hAnsi="Arial" w:cs="Arial"/>
+                <w:sz w:val="26"/>
+                <w:szCs w:val="26"/>
+              </w:rPr>
+              <w:t xml:space="preserve">Веб-сервис для коллективных переводов </w:t>
+            </w:r>
+            <w:r>
+              <w:rPr>
+                <w:rFonts w:ascii="Arial" w:hAnsi="Arial" w:cs="Arial"/>
+                <w:sz w:val="26"/>
+                <w:szCs w:val="26"/>
+              </w:rPr>
+              <w:t>«</w:t>
+            </w:r>
+            <w:r>
+              <w:rPr>
+                <w:rFonts w:ascii="Arial" w:hAnsi="Arial" w:cs="Arial"/>
+                <w:sz w:val="26"/>
+                <w:szCs w:val="26"/>
+                <w:lang w:val="en-US"/>
+              </w:rPr>
+              <w:t>Desman</w:t>
+            </w:r>
+            <w:r>
+              <w:rPr>
+                <w:rFonts w:ascii="Arial" w:hAnsi="Arial" w:cs="Arial"/>
+                <w:sz w:val="26"/>
+                <w:szCs w:val="26"/>
+              </w:rPr>
+              <w:t xml:space="preserve"> </w:t>
+            </w:r>
+            <w:r>
+              <w:rPr>
+                <w:rFonts w:ascii="Arial" w:hAnsi="Arial" w:cs="Arial"/>
+                <w:sz w:val="26"/>
+                <w:szCs w:val="26"/>
+                <w:lang w:val="en-US"/>
+              </w:rPr>
+              <w:t>Translate</w:t>
+            </w:r>
+            <w:r>
+              <w:rPr>
+                <w:rFonts w:ascii="Arial" w:hAnsi="Arial" w:cs="Arial"/>
+                <w:sz w:val="26"/>
+                <w:szCs w:val="26"/>
+              </w:rPr>
+              <w:t>»</w:t>
+            </w:r>
+          </w:p>
+          <w:p>
+            <w:pPr>
+              <w:rPr>
+                <w:rFonts w:ascii="Arial" w:hAnsi="Arial" w:cs="Arial"/>
+              </w:rPr>
+            </w:pPr>
+            <w:r>
+              <w:rPr>
+                <w:rFonts w:ascii="Arial" w:hAnsi="Arial" w:cs="Arial"/>
+                <w:lang w:val="en-US"/>
+              </w:rPr>
+              <w:t>Frontend</w:t>
+            </w:r>
+            <w:r>
+              <w:rPr>
+                <w:rFonts w:ascii="Arial" w:hAnsi="Arial" w:cs="Arial"/>
+              </w:rPr>
+              <w:t xml:space="preserve"> разработка</w:t>
+            </w:r>
+            <w:r>
+              <w:rPr>
+                <w:rFonts w:ascii="Arial" w:hAnsi="Arial" w:cs="Arial"/>
+              </w:rPr>
+              <w:t xml:space="preserve"> </w:t>
+            </w:r>
+            <w:r>
+              <w:rPr>
+                <w:rFonts w:ascii="Arial" w:hAnsi="Arial" w:cs="Arial"/>
+              </w:rPr>
+              <w:t xml:space="preserve">веб-сервиса </w:t>
+            </w:r>
+            <w:r>
+              <w:rPr>
+                <w:rFonts w:ascii="Arial" w:hAnsi="Arial" w:cs="Arial"/>
+              </w:rPr>
+              <w:t xml:space="preserve">на </w:t>
+            </w:r>
+            <w:proofErr w:type="spellStart"/>
+            <w:r>
+              <w:rPr>
+                <w:rFonts w:ascii="Arial" w:hAnsi="Arial" w:cs="Arial"/>
+              </w:rPr>
+              <w:t>React</w:t>
+            </w:r>
+            <w:proofErr w:type="spellEnd"/>
+            <w:r>
+              <w:rPr>
+                <w:rFonts w:ascii="Arial" w:hAnsi="Arial" w:cs="Arial"/>
+              </w:rPr>
+              <w:t>.</w:t>
+            </w:r>
+            <w:proofErr w:type="spellStart"/>
+            <w:r>
+              <w:rPr>
+                <w:rFonts w:ascii="Arial" w:hAnsi="Arial" w:cs="Arial"/>
+                <w:lang w:val="en-US"/>
+              </w:rPr>
+              <w:t>js</w:t>
+            </w:r>
+            <w:proofErr w:type="spellEnd"/>
+            <w:r>
+              <w:rPr>
+                <w:rFonts w:ascii="Arial" w:hAnsi="Arial" w:cs="Arial"/>
+              </w:rPr>
+              <w:t xml:space="preserve"> для команды </w:t>
+            </w:r>
+            <w:r>
+              <w:rPr>
+                <w:rFonts w:ascii="Arial" w:hAnsi="Arial" w:cs="Arial"/>
+              </w:rPr>
+              <w:t>переводчиков «</w:t>
+            </w:r>
+            <w:r>
+              <w:rPr>
+                <w:rFonts w:ascii="Arial" w:hAnsi="Arial" w:cs="Arial"/>
+                <w:lang w:val="en-US"/>
+              </w:rPr>
+              <w:t>L</w:t>
+            </w:r>
+            <w:r>
+              <w:rPr>
+                <w:rFonts w:ascii="Arial" w:hAnsi="Arial" w:cs="Arial"/>
+                <w:lang w:val="en-US"/>
+              </w:rPr>
+              <w:t>azyDesman</w:t>
+            </w:r>
+            <w:r>
+              <w:rPr>
+                <w:rFonts w:ascii="Arial" w:hAnsi="Arial" w:cs="Arial"/>
+              </w:rPr>
+              <w:t>»</w:t>
+            </w:r>
+            <w:r>
+              <w:rPr>
+                <w:rFonts w:ascii="Arial" w:hAnsi="Arial" w:cs="Arial"/>
+              </w:rPr>
+              <w:t>, которой был необходим инструмент</w:t>
+            </w:r>
+            <w:r>
+              <w:rPr>
+                <w:rFonts w:ascii="Arial" w:hAnsi="Arial" w:cs="Arial"/>
+              </w:rPr>
+              <w:t xml:space="preserve"> для</w:t>
+            </w:r>
+            <w:r>
+              <w:rPr>
+                <w:rFonts w:ascii="Arial" w:hAnsi="Arial" w:cs="Arial"/>
+              </w:rPr>
+              <w:t xml:space="preserve"> параллельной работы</w:t>
+            </w:r>
+            <w:r>
+              <w:rPr>
+                <w:rFonts w:ascii="Arial" w:hAnsi="Arial" w:cs="Arial"/>
+              </w:rPr>
+              <w:t xml:space="preserve"> над переводом</w:t>
+            </w:r>
+            <w:r>
+              <w:rPr>
+                <w:rFonts w:ascii="Arial" w:hAnsi="Arial" w:cs="Arial"/>
+              </w:rPr>
+              <w:t xml:space="preserve">. </w:t>
+            </w:r>
+            <w:r>
+              <w:rPr>
+                <w:rFonts w:ascii="Arial" w:hAnsi="Arial" w:cs="Arial"/>
+              </w:rPr>
+              <w:t xml:space="preserve">Проект реализован совместно с </w:t>
+            </w:r>
+            <w:r>
+              <w:rPr>
+                <w:rFonts w:ascii="Arial" w:hAnsi="Arial" w:cs="Arial"/>
+                <w:lang w:val="en-US"/>
+              </w:rPr>
+              <w:t>backend</w:t>
+            </w:r>
+            <w:r>
+              <w:rPr>
+                <w:rFonts w:ascii="Arial" w:hAnsi="Arial" w:cs="Arial"/>
+              </w:rPr>
+              <w:t>-</w:t>
+            </w:r>
+            <w:r>
+              <w:rPr>
+                <w:rFonts w:ascii="Arial" w:hAnsi="Arial" w:cs="Arial"/>
+              </w:rPr>
+              <w:t xml:space="preserve">разработчиком. </w:t>
+            </w:r>
+            <w:r>
+              <w:rPr>
+                <w:rFonts w:ascii="Arial" w:hAnsi="Arial" w:cs="Arial"/>
+              </w:rPr>
+              <w:t xml:space="preserve">Работа сервиса протестирована в процессе перевода новых глав </w:t>
+            </w:r>
+            <w:r>
+              <w:rPr>
+                <w:rFonts w:ascii="Arial" w:hAnsi="Arial" w:cs="Arial"/>
+              </w:rPr>
+              <w:t>видеоигры «</w:t>
+            </w:r>
+            <w:r>
+              <w:rPr>
+                <w:rFonts w:ascii="Arial" w:hAnsi="Arial" w:cs="Arial"/>
+              </w:rPr>
+              <w:t>Deltarune</w:t>
+            </w:r>
+            <w:r>
+              <w:rPr>
+                <w:rFonts w:ascii="Arial" w:hAnsi="Arial" w:cs="Arial"/>
+              </w:rPr>
+              <w:t>»</w:t>
+            </w:r>
+            <w:r>
+              <w:rPr>
+                <w:rFonts w:ascii="Arial" w:hAnsi="Arial" w:cs="Arial"/>
+              </w:rPr>
+              <w:t xml:space="preserve">, продолжается поддержка и доработка функционала под потребности переводчиков. </w:t>
+            </w:r>
+          </w:p>
+          <w:p>
+            <w:pPr>
+              <w:spacing w:before="120" w:after="120"/>
+              <w:rPr>
+                <w:rFonts w:ascii="Arial" w:hAnsi="Arial" w:cs="Arial"/>
+                <w:sz w:val="26"/>
+                <w:szCs w:val="26"/>
+              </w:rPr>
+            </w:pPr>
+            <w:r>
+              <w:rPr>
+                <w:rFonts w:ascii="Arial" w:hAnsi="Arial" w:cs="Arial"/>
+                <w:sz w:val="26"/>
+                <w:szCs w:val="26"/>
+                <w:lang w:val="en-US"/>
+              </w:rPr>
+              <w:t>CRM</w:t>
+            </w:r>
+            <w:r>
+              <w:rPr>
+                <w:rFonts w:ascii="Arial" w:hAnsi="Arial" w:cs="Arial"/>
+                <w:sz w:val="26"/>
+                <w:szCs w:val="26"/>
+              </w:rPr>
+              <w:t xml:space="preserve">-система для магазина </w:t>
+            </w:r>
+            <w:r>
+              <w:rPr>
+                <w:rFonts w:ascii="Arial" w:hAnsi="Arial" w:cs="Arial"/>
+                <w:sz w:val="26"/>
+                <w:szCs w:val="26"/>
+              </w:rPr>
+              <w:t>«</w:t>
+            </w:r>
+            <w:proofErr w:type="spellStart"/>
+            <w:r>
+              <w:rPr>
+                <w:rFonts w:ascii="Arial" w:hAnsi="Arial" w:cs="Arial"/>
+                <w:sz w:val="26"/>
+                <w:szCs w:val="26"/>
+              </w:rPr>
+              <w:t>МастерЛОС</w:t>
+            </w:r>
+            <w:proofErr w:type="spellEnd"/>
+            <w:r>
+              <w:rPr>
+                <w:rFonts w:ascii="Arial" w:hAnsi="Arial" w:cs="Arial"/>
+                <w:sz w:val="26"/>
+                <w:szCs w:val="26"/>
+              </w:rPr>
+              <w:t>»</w:t>
+            </w:r>
+          </w:p>
+          <w:p>
+            <w:pPr>
+              <w:rPr>
+                <w:rFonts w:ascii="Arial" w:hAnsi="Arial" w:cs="Arial"/>
+              </w:rPr>
+            </w:pPr>
+            <w:r>
+              <w:rPr>
+                <w:rFonts w:ascii="Arial" w:hAnsi="Arial" w:cs="Arial"/>
+                <w:lang w:val="en-US"/>
+              </w:rPr>
+              <w:t>Front</w:t>
+            </w:r>
+            <w:r>
+              <w:rPr>
+                <w:rFonts w:ascii="Arial" w:hAnsi="Arial" w:cs="Arial"/>
+                <w:lang w:val="en-US"/>
+              </w:rPr>
+              <w:t>end</w:t>
+            </w:r>
+            <w:r>
+              <w:rPr>
+                <w:rFonts w:ascii="Arial" w:hAnsi="Arial" w:cs="Arial"/>
+              </w:rPr>
+              <w:t xml:space="preserve"> разработка C</w:t>
+            </w:r>
+            <w:r>
+              <w:rPr>
+                <w:rFonts w:ascii="Arial" w:hAnsi="Arial" w:cs="Arial"/>
+                <w:lang w:val="en-US"/>
+              </w:rPr>
+              <w:t>RM</w:t>
+            </w:r>
+            <w:r>
+              <w:rPr>
+                <w:rFonts w:ascii="Arial" w:hAnsi="Arial" w:cs="Arial"/>
+              </w:rPr>
+              <w:t>-системы</w:t>
+            </w:r>
+            <w:r>
+              <w:rPr>
+                <w:rFonts w:ascii="Arial" w:hAnsi="Arial" w:cs="Arial"/>
+              </w:rPr>
+              <w:t xml:space="preserve"> на R</w:t>
+            </w:r>
+            <w:proofErr w:type="spellStart"/>
+            <w:r>
+              <w:rPr>
+                <w:rFonts w:ascii="Arial" w:hAnsi="Arial" w:cs="Arial"/>
+                <w:lang w:val="en-US"/>
+              </w:rPr>
+              <w:t>eact</w:t>
+            </w:r>
+            <w:proofErr w:type="spellEnd"/>
+            <w:r>
+              <w:rPr>
+                <w:rFonts w:ascii="Arial" w:hAnsi="Arial" w:cs="Arial"/>
+              </w:rPr>
+              <w:t>.</w:t>
+            </w:r>
+            <w:proofErr w:type="spellStart"/>
+            <w:r>
+              <w:rPr>
+                <w:rFonts w:ascii="Arial" w:hAnsi="Arial" w:cs="Arial"/>
+                <w:lang w:val="en-US"/>
+              </w:rPr>
+              <w:t>js</w:t>
+            </w:r>
+            <w:proofErr w:type="spellEnd"/>
+            <w:r>
+              <w:rPr>
+                <w:rFonts w:ascii="Arial" w:hAnsi="Arial" w:cs="Arial"/>
+              </w:rPr>
+              <w:t xml:space="preserve"> по заказу </w:t>
+            </w:r>
+            <w:r>
+              <w:rPr>
+                <w:rFonts w:ascii="Arial" w:hAnsi="Arial" w:cs="Arial"/>
+              </w:rPr>
+              <w:t>магазина «</w:t>
+            </w:r>
+            <w:proofErr w:type="spellStart"/>
+            <w:r>
+              <w:rPr>
+                <w:rFonts w:ascii="Arial" w:hAnsi="Arial" w:cs="Arial"/>
+              </w:rPr>
+              <w:t>МастерЛОС</w:t>
+            </w:r>
+            <w:proofErr w:type="spellEnd"/>
+            <w:r>
+              <w:rPr>
+                <w:rFonts w:ascii="Arial" w:hAnsi="Arial" w:cs="Arial"/>
+              </w:rPr>
+              <w:t>»</w:t>
+            </w:r>
+            <w:r>
+              <w:rPr>
+                <w:rFonts w:ascii="Arial" w:hAnsi="Arial" w:cs="Arial"/>
+              </w:rPr>
+              <w:t xml:space="preserve">. Проведено обследование, </w:t>
+            </w:r>
+            <w:r>
+              <w:rPr>
+                <w:rFonts w:ascii="Arial" w:hAnsi="Arial" w:cs="Arial"/>
+              </w:rPr>
+              <w:t>составлено техническое задание, спроектирована и</w:t>
+            </w:r>
+            <w:r>
+              <w:rPr>
+                <w:rFonts w:ascii="Arial" w:hAnsi="Arial" w:cs="Arial"/>
+              </w:rPr>
+              <w:t xml:space="preserve"> разработана </w:t>
+            </w:r>
+            <w:r>
+              <w:rPr>
+                <w:rFonts w:ascii="Arial" w:hAnsi="Arial" w:cs="Arial"/>
+              </w:rPr>
+              <w:t xml:space="preserve">рабочая </w:t>
+            </w:r>
+            <w:r>
+              <w:rPr>
+                <w:rFonts w:ascii="Arial" w:hAnsi="Arial" w:cs="Arial"/>
+              </w:rPr>
+              <w:t xml:space="preserve">версия системы. </w:t>
+            </w:r>
+            <w:r>
+              <w:rPr>
+                <w:rFonts w:ascii="Arial" w:hAnsi="Arial" w:cs="Arial"/>
+              </w:rPr>
+              <w:t xml:space="preserve">Проект реализован совместно с </w:t>
+            </w:r>
+            <w:r>
+              <w:rPr>
+                <w:rFonts w:ascii="Arial" w:hAnsi="Arial" w:cs="Arial"/>
+                <w:lang w:val="en-US"/>
+              </w:rPr>
+              <w:t>backend</w:t>
+            </w:r>
+            <w:r>
+              <w:rPr>
+                <w:rFonts w:ascii="Arial" w:hAnsi="Arial" w:cs="Arial"/>
+              </w:rPr>
+              <w:t>-</w:t>
+            </w:r>
+            <w:r>
+              <w:rPr>
+                <w:rFonts w:ascii="Arial" w:hAnsi="Arial" w:cs="Arial"/>
+              </w:rPr>
+              <w:t xml:space="preserve">разработчиком. </w:t>
+            </w:r>
+            <w:r>
+              <w:rPr>
+                <w:rFonts w:ascii="Arial" w:hAnsi="Arial" w:cs="Arial"/>
+              </w:rPr>
+              <w:t>Продолжается развитие продукта под требования заказчика.</w:t>
+            </w:r>
+          </w:p>
+          <w:p>
+            <w:pPr>
+              <w:spacing w:before="120" w:after="120"/>
+              <w:rPr>
+                <w:rFonts w:ascii="Arial" w:hAnsi="Arial" w:cs="Arial"/>
+                <w:sz w:val="26"/>
+                <w:szCs w:val="26"/>
+              </w:rPr>
+            </w:pPr>
+            <w:r>
+              <w:rPr>
+                <w:rFonts w:ascii="Arial" w:hAnsi="Arial" w:cs="Arial"/>
+                <w:sz w:val="26"/>
+                <w:szCs w:val="26"/>
+              </w:rPr>
+              <w:t>Управление разработкой нового модуля для языкового корпуса ПАКТ</w:t>
+            </w:r>
+          </w:p>
+          <w:p>
+            <w:pPr>
+              <w:spacing w:after="120"/>
+              <w:rPr>
+                <w:rFonts w:ascii="Arial" w:hAnsi="Arial" w:cs="Arial"/>
+              </w:rPr>
+            </w:pPr>
+            <w:r>
+              <w:rPr>
+                <w:rFonts w:ascii="Arial" w:hAnsi="Arial" w:cs="Arial"/>
+              </w:rPr>
+              <w:t>Сбор</w:t>
+            </w:r>
+            <w:r>
+              <w:rPr>
+                <w:rFonts w:ascii="Arial" w:hAnsi="Arial" w:cs="Arial"/>
+              </w:rPr>
+              <w:t xml:space="preserve"> </w:t>
+            </w:r>
+            <w:r>
+              <w:rPr>
+                <w:rFonts w:ascii="Arial" w:hAnsi="Arial" w:cs="Arial"/>
+              </w:rPr>
+              <w:t>требований</w:t>
+            </w:r>
+            <w:r>
+              <w:rPr>
+                <w:rFonts w:ascii="Arial" w:hAnsi="Arial" w:cs="Arial"/>
+              </w:rPr>
+              <w:t>, разработка ТЗ, проектирование интерфейсов и управление разработкой нового модуля для языкового корпуса ПАКТ Института иностранных языков ПетрГУ.</w:t>
+            </w:r>
+          </w:p>
+        </w:tc>
+      </w:tr>
+      <w:tr>
+        <w:trPr>
+          <w:trHeight w:val="2669"/>
+        </w:trPr>
+        <w:tc>
+          <w:tcPr>
+            <w:tcW w:w="9016" w:type="dxa"/>
+          </w:tcPr>
+          <w:p>
+            <w:pPr>
+              <w:spacing w:before="120" w:after="120"/>
+              <w:rPr>
+                <w:rFonts w:ascii="Arial" w:hAnsi="Arial" w:cs="Arial"/>
+                <w:b/>
+                <w:bCs/>
+                <w:sz w:val="32"/>
+                <w:szCs w:val="32"/>
+              </w:rPr>
+            </w:pPr>
+            <w:r>
+              <w:rPr>
+                <w:rFonts w:ascii="Arial" w:hAnsi="Arial" w:cs="Arial"/>
+                <w:b/>
+                <w:bCs/>
+                <w:sz w:val="32"/>
+                <w:szCs w:val="32"/>
+              </w:rPr>
+              <w:t>Другое</w:t>
+            </w:r>
+          </w:p>
+          <w:p>
+            <w:pPr>
+              <w:pStyle w:val="a"/>
+              <w:numPr>
+                <w:ilvl w:val="0"/>
+                <w:numId w:val="1"/>
+              </w:numPr>
+              <w:ind w:left="341" w:right="-147" w:hanging="284"/>
+              <w:rPr>
+                <w:rFonts w:ascii="Arial" w:hAnsi="Arial" w:cs="Arial"/>
+              </w:rPr>
+            </w:pPr>
+            <w:r>
+              <w:rPr>
+                <w:rFonts w:ascii="Arial" w:hAnsi="Arial" w:cs="Arial"/>
+              </w:rPr>
+              <w:t>Прошла курсы ораторского мастерства «Говори понятно» от преподавателя Светланы Обуховой для повышения навыков выступления на публику. Умею четко и ясно выражать</w:t>
+            </w:r>
+            <w:r>
+              <w:rPr>
+                <w:rFonts w:ascii="Arial" w:hAnsi="Arial" w:cs="Arial"/>
+              </w:rPr>
+              <w:t xml:space="preserve"> свои мысли в диалоге </w:t>
+            </w:r>
+            <w:r>
+              <w:rPr>
+                <w:rFonts w:ascii="Arial" w:hAnsi="Arial" w:cs="Arial"/>
+              </w:rPr>
+              <w:t>или во время выступления.</w:t>
+            </w:r>
+          </w:p>
+          <w:p>
+            <w:pPr>
+              <w:pStyle w:val="a"/>
+              <w:numPr>
+                <w:ilvl w:val="0"/>
+                <w:numId w:val="1"/>
+              </w:numPr>
+              <w:ind w:left="341" w:right="-147" w:hanging="284"/>
+              <w:rPr>
+                <w:rFonts w:ascii="Arial" w:hAnsi="Arial" w:cs="Arial"/>
+              </w:rPr>
+            </w:pPr>
+            <w:r>
+              <w:rPr>
+                <w:rFonts w:ascii="Arial" w:hAnsi="Arial" w:cs="Arial"/>
+              </w:rPr>
+              <w:t xml:space="preserve">Владею английским языком на уровне </w:t>
+            </w:r>
+            <w:r>
+              <w:rPr>
+                <w:rFonts w:ascii="Arial" w:hAnsi="Arial" w:cs="Arial"/>
+                <w:lang w:val="en-US"/>
+              </w:rPr>
+              <w:t>C</w:t>
+            </w:r>
+            <w:r>
+              <w:rPr>
+                <w:rFonts w:ascii="Arial" w:hAnsi="Arial" w:cs="Arial"/>
+              </w:rPr>
+              <w:t>1</w:t>
+            </w:r>
+            <w:r>
+              <w:rPr>
+                <w:rFonts w:ascii="Arial" w:hAnsi="Arial" w:cs="Arial"/>
+              </w:rPr>
+              <w:t>+</w:t>
+            </w:r>
+            <w:r>
+              <w:rPr>
+                <w:rFonts w:ascii="Arial" w:hAnsi="Arial" w:cs="Arial"/>
+              </w:rPr>
+              <w:t xml:space="preserve"> (</w:t>
+            </w:r>
+            <w:r>
+              <w:rPr>
+                <w:rFonts w:ascii="Arial" w:hAnsi="Arial" w:cs="Arial"/>
+                <w:lang w:val="en-US"/>
+              </w:rPr>
+              <w:t>Advanced</w:t>
+            </w:r>
+            <w:r>
+              <w:rPr>
+                <w:rFonts w:ascii="Arial" w:hAnsi="Arial" w:cs="Arial"/>
+              </w:rPr>
+              <w:t>)</w:t>
+            </w:r>
+            <w:r>
+              <w:rPr>
+                <w:rFonts w:ascii="Arial" w:hAnsi="Arial" w:cs="Arial"/>
+              </w:rPr>
+              <w:t xml:space="preserve">, в том числе владею терминологией, связанной со сферой </w:t>
+            </w:r>
+            <w:r>
+              <w:rPr>
+                <w:rFonts w:ascii="Arial" w:hAnsi="Arial" w:cs="Arial"/>
+                <w:lang w:val="en-US"/>
+              </w:rPr>
+              <w:t>IT</w:t>
+            </w:r>
+            <w:r>
+              <w:rPr>
+                <w:rFonts w:ascii="Arial" w:hAnsi="Arial" w:cs="Arial"/>
+              </w:rPr>
+              <w:t>.</w:t>
+            </w:r>
+            <w:r>
+              <w:rPr>
+                <w:rFonts w:ascii="Arial" w:hAnsi="Arial" w:cs="Arial"/>
+              </w:rPr>
+              <w:t xml:space="preserve"> Могу свободно общаться на английском языке на любые темы.</w:t>
+            </w:r>
+          </w:p>
+        </w:tc>
+      </w:tr>
+    </w:tbl>
+    <w:p>
+      <w:pPr>
+        <w:spacing w:after="120"/>
+        <w:rPr>
+          <w:rFonts w:ascii="Arial" w:hAnsi="Arial" w:cs="Arial"/>
         </w:rPr>
       </w:pPr>
     </w:p>
@@ -1391,7 +2026,7 @@
 </file>
 
 <file path=word/numbering.xml><?xml version="1.0" encoding="utf-8"?>
-<w:numbering xmlns:wpc="http://schemas.microsoft.com/office/word/2010/wordprocessingCanvas" xmlns:cx="http://schemas.microsoft.com/office/drawing/2014/chartex" xmlns:cx1="http://schemas.microsoft.com/office/drawing/2015/9/8/chartex" xmlns:cx2="http://schemas.microsoft.com/office/drawing/2015/10/21/chartex" xmlns:cx3="http://schemas.microsoft.com/office/drawing/2016/5/9/chartex" xmlns:cx4="http://schemas.microsoft.com/office/drawing/2016/5/10/chartex" xmlns:cx5="http://schemas.microsoft.com/office/drawing/2016/5/11/chartex" xmlns:cx6="http://schemas.microsoft.com/office/drawing/2016/5/12/chartex" xmlns:cx7="http://schemas.microsoft.com/office/drawing/2016/5/13/chartex" xmlns:cx8="http://schemas.microsoft.com/office/drawing/2016/5/14/chartex" xmlns:mc="http://schemas.openxmlformats.org/markup-compatibility/2006" xmlns:aink="http://schemas.microsoft.com/office/drawing/2016/ink" xmlns:am3d="http://schemas.microsoft.com/office/drawing/2017/model3d" xmlns:o="urn:schemas-microsoft-com:office:office" xmlns:oel="http://schemas.microsoft.com/office/2019/extlst" xmlns:r="http://schemas.openxmlformats.org/officeDocument/2006/relationships" xmlns:m="http://schemas.openxmlformats.org/officeDocument/2006/math" xmlns:v="urn:schemas-microsoft-com:vml" xmlns:wp14="http://schemas.microsoft.com/office/word/2010/wordprocessingDrawing" xmlns:wp="http://schemas.openxmlformats.org/drawingml/2006/wordprocessingDrawing" xmlns:w10="urn:schemas-microsoft-com:office:word" xmlns:w="http://schemas.openxmlformats.org/wordprocessingml/2006/main" xmlns:w14="http://schemas.microsoft.com/office/word/2010/wordml" xmlns:w15="http://schemas.microsoft.com/office/word/2012/wordml" xmlns:w16cex="http://schemas.microsoft.com/office/word/2018/wordml/cex" xmlns:w16cid="http://schemas.microsoft.com/office/word/2016/wordml/cid" xmlns:w16="http://schemas.microsoft.com/office/word/2018/wordml" xmlns:w16sdtdh="http://schemas.microsoft.com/office/word/2020/wordml/sdtdatahash" xmlns:w16se="http://schemas.microsoft.com/office/word/2015/wordml/symex" xmlns:wpg="http://schemas.microsoft.com/office/word/2010/wordprocessingGroup" xmlns:wpi="http://schemas.microsoft.com/office/word/2010/wordprocessingInk" xmlns:wne="http://schemas.microsoft.com/office/word/2006/wordml" xmlns:wps="http://schemas.microsoft.com/office/word/2010/wordprocessingShape" mc:Ignorable="w14 w15 w16se w16cid w16 w16cex w16sdtdh wp14">
+<w:numbering xmlns:wpc="http://schemas.microsoft.com/office/word/2010/wordprocessingCanvas" xmlns:cx="http://schemas.microsoft.com/office/drawing/2014/chartex" xmlns:cx1="http://schemas.microsoft.com/office/drawing/2015/9/8/chartex" xmlns:cx2="http://schemas.microsoft.com/office/drawing/2015/10/21/chartex" xmlns:cx3="http://schemas.microsoft.com/office/drawing/2016/5/9/chartex" xmlns:cx4="http://schemas.microsoft.com/office/drawing/2016/5/10/chartex" xmlns:cx5="http://schemas.microsoft.com/office/drawing/2016/5/11/chartex" xmlns:cx6="http://schemas.microsoft.com/office/drawing/2016/5/12/chartex" xmlns:cx7="http://schemas.microsoft.com/office/drawing/2016/5/13/chartex" xmlns:cx8="http://schemas.microsoft.com/office/drawing/2016/5/14/chartex" xmlns:mc="http://schemas.openxmlformats.org/markup-compatibility/2006" xmlns:aink="http://schemas.microsoft.com/office/drawing/2016/ink" xmlns:am3d="http://schemas.microsoft.com/office/drawing/2017/model3d" xmlns:o="urn:schemas-microsoft-com:office:office" xmlns:r="http://schemas.openxmlformats.org/officeDocument/2006/relationships" xmlns:m="http://schemas.openxmlformats.org/officeDocument/2006/math" xmlns:v="urn:schemas-microsoft-com:vml" xmlns:wp14="http://schemas.microsoft.com/office/word/2010/wordprocessingDrawing" xmlns:wp="http://schemas.openxmlformats.org/drawingml/2006/wordprocessingDrawing" xmlns:w10="urn:schemas-microsoft-com:office:word" xmlns:w="http://schemas.openxmlformats.org/wordprocessingml/2006/main" xmlns:w14="http://schemas.microsoft.com/office/word/2010/wordml" xmlns:w15="http://schemas.microsoft.com/office/word/2012/wordml" xmlns:w16cex="http://schemas.microsoft.com/office/word/2018/wordml/cex" xmlns:w16cid="http://schemas.microsoft.com/office/word/2016/wordml/cid" xmlns:w16="http://schemas.microsoft.com/office/word/2018/wordml" xmlns:w16sdtdh="http://schemas.microsoft.com/office/word/2020/wordml/sdtdatahash" xmlns:w16se="http://schemas.microsoft.com/office/word/2015/wordml/symex" xmlns:wpg="http://schemas.microsoft.com/office/word/2010/wordprocessingGroup" xmlns:wpi="http://schemas.microsoft.com/office/word/2010/wordprocessingInk" xmlns:wne="http://schemas.microsoft.com/office/word/2006/wordml" xmlns:wps="http://schemas.microsoft.com/office/word/2010/wordprocessingShape" mc:Ignorable="w14 w15 w16se w16cid w16 w16cex w16sdtdh wp14">
   <w:abstractNum w:abstractNumId="0" w15:restartNumberingAfterBreak="0">
     <w:nsid w:val="46B42AE3"/>
     <w:multiLevelType w:val="hybridMultilevel"/>
@@ -1505,8 +2140,134 @@
       </w:rPr>
     </w:lvl>
   </w:abstractNum>
-  <w:num w:numId="1" w16cid:durableId="666061173">
+  <w:abstractNum w:abstractNumId="1" w15:restartNumberingAfterBreak="0">
+    <w:nsid w:val="6DFD58B9"/>
+    <w:multiLevelType w:val="hybridMultilevel"/>
+    <w:tmpl w:val="D7789D32"/>
+    <w:lvl w:ilvl="0" w:tplc="39D40454">
+      <w:start w:val="1"/>
+      <w:numFmt w:val="bullet"/>
+      <w:pStyle w:val="a"/>
+      <w:lvlText w:val=""/>
+      <w:lvlJc w:val="left"/>
+      <w:pPr>
+        <w:ind w:left="720" w:hanging="360"/>
+      </w:pPr>
+      <w:rPr>
+        <w:rFonts w:ascii="Symbol" w:hAnsi="Symbol" w:hint="default"/>
+      </w:rPr>
+    </w:lvl>
+    <w:lvl w:ilvl="1" w:tplc="04190003" w:tentative="1">
+      <w:start w:val="1"/>
+      <w:numFmt w:val="bullet"/>
+      <w:lvlText w:val="o"/>
+      <w:lvlJc w:val="left"/>
+      <w:pPr>
+        <w:ind w:left="1440" w:hanging="360"/>
+      </w:pPr>
+      <w:rPr>
+        <w:rFonts w:ascii="Courier New" w:hAnsi="Courier New" w:cs="Courier New" w:hint="default"/>
+      </w:rPr>
+    </w:lvl>
+    <w:lvl w:ilvl="2" w:tplc="04190005" w:tentative="1">
+      <w:start w:val="1"/>
+      <w:numFmt w:val="bullet"/>
+      <w:lvlText w:val=""/>
+      <w:lvlJc w:val="left"/>
+      <w:pPr>
+        <w:ind w:left="2160" w:hanging="360"/>
+      </w:pPr>
+      <w:rPr>
+        <w:rFonts w:ascii="Wingdings" w:hAnsi="Wingdings" w:hint="default"/>
+      </w:rPr>
+    </w:lvl>
+    <w:lvl w:ilvl="3" w:tplc="04190001" w:tentative="1">
+      <w:start w:val="1"/>
+      <w:numFmt w:val="bullet"/>
+      <w:lvlText w:val=""/>
+      <w:lvlJc w:val="left"/>
+      <w:pPr>
+        <w:ind w:left="2880" w:hanging="360"/>
+      </w:pPr>
+      <w:rPr>
+        <w:rFonts w:ascii="Symbol" w:hAnsi="Symbol" w:hint="default"/>
+      </w:rPr>
+    </w:lvl>
+    <w:lvl w:ilvl="4" w:tplc="04190003" w:tentative="1">
+      <w:start w:val="1"/>
+      <w:numFmt w:val="bullet"/>
+      <w:lvlText w:val="o"/>
+      <w:lvlJc w:val="left"/>
+      <w:pPr>
+        <w:ind w:left="3600" w:hanging="360"/>
+      </w:pPr>
+      <w:rPr>
+        <w:rFonts w:ascii="Courier New" w:hAnsi="Courier New" w:cs="Courier New" w:hint="default"/>
+      </w:rPr>
+    </w:lvl>
+    <w:lvl w:ilvl="5" w:tplc="04190005" w:tentative="1">
+      <w:start w:val="1"/>
+      <w:numFmt w:val="bullet"/>
+      <w:lvlText w:val=""/>
+      <w:lvlJc w:val="left"/>
+      <w:pPr>
+        <w:ind w:left="4320" w:hanging="360"/>
+      </w:pPr>
+      <w:rPr>
+        <w:rFonts w:ascii="Wingdings" w:hAnsi="Wingdings" w:hint="default"/>
+      </w:rPr>
+    </w:lvl>
+    <w:lvl w:ilvl="6" w:tplc="04190001" w:tentative="1">
+      <w:start w:val="1"/>
+      <w:numFmt w:val="bullet"/>
+      <w:lvlText w:val=""/>
+      <w:lvlJc w:val="left"/>
+      <w:pPr>
+        <w:ind w:left="5040" w:hanging="360"/>
+      </w:pPr>
+      <w:rPr>
+        <w:rFonts w:ascii="Symbol" w:hAnsi="Symbol" w:hint="default"/>
+      </w:rPr>
+    </w:lvl>
+    <w:lvl w:ilvl="7" w:tplc="04190003" w:tentative="1">
+      <w:start w:val="1"/>
+      <w:numFmt w:val="bullet"/>
+      <w:lvlText w:val="o"/>
+      <w:lvlJc w:val="left"/>
+      <w:pPr>
+        <w:ind w:left="5760" w:hanging="360"/>
+      </w:pPr>
+      <w:rPr>
+        <w:rFonts w:ascii="Courier New" w:hAnsi="Courier New" w:cs="Courier New" w:hint="default"/>
+      </w:rPr>
+    </w:lvl>
+    <w:lvl w:ilvl="8" w:tplc="04190005" w:tentative="1">
+      <w:start w:val="1"/>
+      <w:numFmt w:val="bullet"/>
+      <w:lvlText w:val=""/>
+      <w:lvlJc w:val="left"/>
+      <w:pPr>
+        <w:ind w:left="6480" w:hanging="360"/>
+      </w:pPr>
+      <w:rPr>
+        <w:rFonts w:ascii="Wingdings" w:hAnsi="Wingdings" w:hint="default"/>
+      </w:rPr>
+    </w:lvl>
+  </w:abstractNum>
+  <w:num w:numId="1">
     <w:abstractNumId w:val="0"/>
+  </w:num>
+  <w:num w:numId="2">
+    <w:abstractNumId w:val="1"/>
+  </w:num>
+  <w:num w:numId="3">
+    <w:abstractNumId w:val="1"/>
+  </w:num>
+  <w:num w:numId="4">
+    <w:abstractNumId w:val="1"/>
+  </w:num>
+  <w:num w:numId="5">
+    <w:abstractNumId w:val="1"/>
   </w:num>
 </w:numbering>
 </file>
@@ -1519,7 +2280,7 @@
         <w:rFonts w:asciiTheme="minorHAnsi" w:eastAsiaTheme="minorHAnsi" w:hAnsiTheme="minorHAnsi" w:cstheme="minorBidi"/>
         <w:sz w:val="24"/>
         <w:szCs w:val="24"/>
-        <w:lang w:val="en-RU" w:eastAsia="en-US" w:bidi="ar-SA"/>
+        <w:lang w:val="ru-RU" w:eastAsia="en-US" w:bidi="ar-SA"/>
       </w:rPr>
     </w:rPrDefault>
     <w:pPrDefault/>
@@ -1902,15 +2663,16 @@
     <w:lsdException w:name="Unresolved Mention" w:semiHidden="1" w:unhideWhenUsed="1"/>
     <w:lsdException w:name="Smart Link" w:semiHidden="1" w:unhideWhenUsed="1"/>
   </w:latentStyles>
-  <w:style w:type="paragraph" w:default="1" w:styleId="Normal">
+  <w:style w:type="paragraph" w:default="1" w:styleId="a0">
     <w:name w:val="Normal"/>
     <w:qFormat/>
+    <w:rsid w:val="003F02B8"/>
   </w:style>
-  <w:style w:type="paragraph" w:styleId="Heading1">
+  <w:style w:type="paragraph" w:styleId="1">
     <w:name w:val="heading 1"/>
-    <w:basedOn w:val="Normal"/>
-    <w:next w:val="Normal"/>
-    <w:link w:val="Heading1Char"/>
+    <w:basedOn w:val="a0"/>
+    <w:next w:val="a0"/>
+    <w:link w:val="10"/>
     <w:uiPriority w:val="9"/>
     <w:qFormat/>
     <w:rsid w:val="007E0B09"/>
@@ -1927,13 +2689,13 @@
       <w:szCs w:val="32"/>
     </w:rPr>
   </w:style>
-  <w:style w:type="character" w:default="1" w:styleId="DefaultParagraphFont">
+  <w:style w:type="character" w:default="1" w:styleId="a1">
     <w:name w:val="Default Paragraph Font"/>
     <w:uiPriority w:val="1"/>
     <w:semiHidden/>
     <w:unhideWhenUsed/>
   </w:style>
-  <w:style w:type="table" w:default="1" w:styleId="TableNormal">
+  <w:style w:type="table" w:default="1" w:styleId="a2">
     <w:name w:val="Normal Table"/>
     <w:uiPriority w:val="99"/>
     <w:semiHidden/>
@@ -1948,17 +2710,17 @@
       </w:tblCellMar>
     </w:tblPr>
   </w:style>
-  <w:style w:type="numbering" w:default="1" w:styleId="NoList">
+  <w:style w:type="numbering" w:default="1" w:styleId="a3">
     <w:name w:val="No List"/>
     <w:uiPriority w:val="99"/>
     <w:semiHidden/>
     <w:unhideWhenUsed/>
   </w:style>
-  <w:style w:type="paragraph" w:styleId="Title">
+  <w:style w:type="paragraph" w:styleId="a4">
     <w:name w:val="Title"/>
-    <w:basedOn w:val="Normal"/>
-    <w:next w:val="Normal"/>
-    <w:link w:val="TitleChar"/>
+    <w:basedOn w:val="a0"/>
+    <w:next w:val="a0"/>
+    <w:link w:val="a5"/>
     <w:uiPriority w:val="10"/>
     <w:qFormat/>
     <w:rsid w:val="007E0B09"/>
@@ -1973,10 +2735,10 @@
       <w:szCs w:val="56"/>
     </w:rPr>
   </w:style>
-  <w:style w:type="character" w:customStyle="1" w:styleId="TitleChar">
-    <w:name w:val="Title Char"/>
-    <w:basedOn w:val="DefaultParagraphFont"/>
-    <w:link w:val="Title"/>
+  <w:style w:type="character" w:customStyle="1" w:styleId="a5">
+    <w:name w:val="Заголовок Знак"/>
+    <w:basedOn w:val="a1"/>
+    <w:link w:val="a4"/>
     <w:uiPriority w:val="10"/>
     <w:rsid w:val="007E0B09"/>
     <w:rPr>
@@ -1987,10 +2749,10 @@
       <w:szCs w:val="56"/>
     </w:rPr>
   </w:style>
-  <w:style w:type="character" w:customStyle="1" w:styleId="Heading1Char">
-    <w:name w:val="Heading 1 Char"/>
-    <w:basedOn w:val="DefaultParagraphFont"/>
-    <w:link w:val="Heading1"/>
+  <w:style w:type="character" w:customStyle="1" w:styleId="10">
+    <w:name w:val="Заголовок 1 Знак"/>
+    <w:basedOn w:val="a1"/>
+    <w:link w:val="1"/>
     <w:uiPriority w:val="9"/>
     <w:rsid w:val="007E0B09"/>
     <w:rPr>
@@ -2000,9 +2762,9 @@
       <w:szCs w:val="32"/>
     </w:rPr>
   </w:style>
-  <w:style w:type="table" w:styleId="TableGrid">
+  <w:style w:type="table" w:styleId="a6">
     <w:name w:val="Table Grid"/>
-    <w:basedOn w:val="TableNormal"/>
+    <w:basedOn w:val="a2"/>
     <w:uiPriority w:val="39"/>
     <w:rsid w:val="007E0B09"/>
     <w:tblPr>
@@ -2016,14 +2778,16 @@
       </w:tblBorders>
     </w:tblPr>
   </w:style>
-  <w:style w:type="paragraph" w:styleId="ListParagraph">
+  <w:style w:type="paragraph" w:styleId="a">
     <w:name w:val="List Paragraph"/>
-    <w:basedOn w:val="Normal"/>
+    <w:basedOn w:val="a0"/>
     <w:uiPriority w:val="34"/>
     <w:qFormat/>
     <w:rsid w:val="00D33384"/>
     <w:pPr>
-      <w:ind w:left="720"/>
+      <w:numPr>
+        <w:numId w:val="2"/>
+      </w:numPr>
       <w:contextualSpacing/>
     </w:pPr>
   </w:style>

--- a/Резюме.docx
+++ b/Резюме.docx
@@ -433,8 +433,6 @@
             <w:r>
               <w:rPr>
                 <w:rFonts w:ascii="Arial" w:hAnsi="Arial" w:cs="Arial"/>
-                <w:sz w:val="26"/>
-                <w:szCs w:val="26"/>
               </w:rPr>
               <w:t>технологии</w:t>
             </w:r>

--- a/Резюме.docx
+++ b/Резюме.docx
@@ -369,6 +369,7 @@
           <w:p>
             <w:pPr>
               <w:spacing w:before="120" w:after="120"/>
+              <w:jc w:val="both"/>
               <w:rPr>
                 <w:rFonts w:ascii="Arial" w:hAnsi="Arial" w:cs="Arial"/>
                 <w:b/>
@@ -407,6 +408,7 @@
           </w:p>
           <w:p>
             <w:pPr>
+              <w:jc w:val="both"/>
               <w:rPr>
                 <w:rFonts w:ascii="Arial" w:hAnsi="Arial" w:cs="Arial"/>
               </w:rPr>
@@ -420,6 +422,7 @@
           </w:p>
           <w:p>
             <w:pPr>
+              <w:jc w:val="both"/>
               <w:rPr>
                 <w:rFonts w:ascii="Arial" w:hAnsi="Arial" w:cs="Arial"/>
               </w:rPr>
@@ -440,6 +443,7 @@
           <w:p>
             <w:pPr>
               <w:spacing w:before="120" w:after="120"/>
+              <w:jc w:val="both"/>
               <w:rPr>
                 <w:rFonts w:ascii="Arial" w:hAnsi="Arial" w:cs="Arial"/>
                 <w:b/>
@@ -478,6 +482,7 @@
           </w:p>
           <w:p>
             <w:pPr>
+              <w:jc w:val="both"/>
               <w:rPr>
                 <w:rFonts w:ascii="Arial" w:hAnsi="Arial" w:cs="Arial"/>
               </w:rPr>
@@ -491,6 +496,7 @@
           </w:p>
           <w:p>
             <w:pPr>
+              <w:jc w:val="both"/>
               <w:rPr>
                 <w:rFonts w:ascii="Arial" w:hAnsi="Arial" w:cs="Arial"/>
               </w:rPr>
@@ -505,6 +511,7 @@
           <w:p>
             <w:pPr>
               <w:spacing w:before="60"/>
+              <w:jc w:val="both"/>
               <w:rPr>
                 <w:rFonts w:ascii="Arial" w:hAnsi="Arial" w:cs="Arial"/>
                 <w:sz w:val="22"/>
@@ -711,6 +718,7 @@
           <w:p>
             <w:pPr>
               <w:spacing w:before="120"/>
+              <w:jc w:val="both"/>
               <w:rPr>
                 <w:rFonts w:ascii="Arial" w:hAnsi="Arial" w:cs="Arial"/>
                 <w:sz w:val="26"/>
@@ -728,6 +736,7 @@
           </w:p>
           <w:p>
             <w:pPr>
+              <w:jc w:val="both"/>
               <w:rPr>
                 <w:rFonts w:ascii="Arial" w:hAnsi="Arial" w:cs="Arial"/>
               </w:rPr>
@@ -747,6 +756,7 @@
           </w:p>
           <w:p>
             <w:pPr>
+              <w:jc w:val="both"/>
               <w:rPr>
                 <w:rFonts w:ascii="Arial" w:hAnsi="Arial" w:cs="Arial"/>
               </w:rPr>
@@ -774,6 +784,7 @@
           <w:p>
             <w:pPr>
               <w:spacing w:before="60" w:after="120"/>
+              <w:jc w:val="both"/>
               <w:rPr>
                 <w:rFonts w:ascii="Arial" w:hAnsi="Arial" w:cs="Arial"/>
                 <w:sz w:val="22"/>
@@ -922,6 +933,7 @@
           <w:p>
             <w:pPr>
               <w:spacing w:before="60" w:after="120"/>
+              <w:jc w:val="both"/>
               <w:rPr>
                 <w:rFonts w:ascii="Arial" w:hAnsi="Arial" w:cs="Arial"/>
               </w:rPr>
@@ -965,6 +977,7 @@
           <w:p>
             <w:pPr>
               <w:spacing w:before="120" w:after="120"/>
+              <w:jc w:val="both"/>
               <w:rPr>
                 <w:rFonts w:ascii="Arial" w:hAnsi="Arial" w:cs="Arial"/>
                 <w:b/>
@@ -983,33 +996,6 @@
                 <w:szCs w:val="32"/>
               </w:rPr>
               <w:t>Навыки</w:t>
-            </w:r>
-          </w:p>
-          <w:p>
-            <w:pPr>
-              <w:pStyle w:val="a"/>
-              <w:numPr>
-                <w:ilvl w:val="0"/>
-                <w:numId w:val="1"/>
-              </w:numPr>
-              <w:ind w:left="341" w:right="-147" w:hanging="284"/>
-              <w:rPr>
-                <w:rFonts w:ascii="Arial" w:hAnsi="Arial" w:cs="Arial"/>
-                <w:lang w:val="en-US"/>
-              </w:rPr>
-            </w:pPr>
-            <w:r>
-              <w:rPr>
-                <w:rFonts w:ascii="Arial" w:hAnsi="Arial" w:cs="Arial"/>
-                <w:lang w:val="en-US"/>
-              </w:rPr>
-              <w:t>Python</w:t>
-            </w:r>
-            <w:r>
-              <w:rPr>
-                <w:rFonts w:ascii="Arial" w:hAnsi="Arial" w:cs="Arial"/>
-              </w:rPr>
-              <w:t>: могу разрабатывать приложения</w:t>
             </w:r>
           </w:p>
           <w:p>
@@ -1020,22 +1006,24 @@
                 <w:numId w:val="1"/>
               </w:numPr>
               <w:ind w:left="341" w:hanging="284"/>
-              <w:rPr>
-                <w:rFonts w:ascii="Arial" w:hAnsi="Arial" w:cs="Arial"/>
-              </w:rPr>
-            </w:pPr>
-            <w:r>
-              <w:rPr>
-                <w:rFonts w:ascii="Arial" w:hAnsi="Arial" w:cs="Arial"/>
-                <w:lang w:val="en-US"/>
-              </w:rPr>
-              <w:t>SQL</w:t>
-            </w:r>
-            <w:r>
-              <w:rPr>
-                <w:rFonts w:ascii="Arial" w:hAnsi="Arial" w:cs="Arial"/>
-              </w:rPr>
-              <w:t>: умею работать со сложными запросами</w:t>
+              <w:jc w:val="both"/>
+              <w:rPr>
+                <w:rFonts w:ascii="Arial" w:hAnsi="Arial" w:cs="Arial"/>
+                <w:lang w:val="en-US"/>
+              </w:rPr>
+            </w:pPr>
+            <w:r>
+              <w:rPr>
+                <w:rFonts w:ascii="Arial" w:hAnsi="Arial" w:cs="Arial"/>
+                <w:lang w:val="en-US"/>
+              </w:rPr>
+              <w:t>Python</w:t>
+            </w:r>
+            <w:r>
+              <w:rPr>
+                <w:rFonts w:ascii="Arial" w:hAnsi="Arial" w:cs="Arial"/>
+              </w:rPr>
+              <w:t>: могу разрабатывать приложения</w:t>
             </w:r>
           </w:p>
           <w:p>
@@ -1046,82 +1034,23 @@
                 <w:numId w:val="1"/>
               </w:numPr>
               <w:ind w:left="341" w:hanging="284"/>
-              <w:rPr>
-                <w:rFonts w:ascii="Arial" w:hAnsi="Arial" w:cs="Arial"/>
-              </w:rPr>
-            </w:pPr>
-            <w:r>
-              <w:rPr>
-                <w:rFonts w:ascii="Arial" w:hAnsi="Arial" w:cs="Arial"/>
-                <w:lang w:val="en-US"/>
-              </w:rPr>
-              <w:t>Node</w:t>
-            </w:r>
-            <w:r>
-              <w:rPr>
-                <w:rFonts w:ascii="Arial" w:hAnsi="Arial" w:cs="Arial"/>
-              </w:rPr>
-              <w:t>.</w:t>
-            </w:r>
-            <w:proofErr w:type="spellStart"/>
-            <w:r>
-              <w:rPr>
-                <w:rFonts w:ascii="Arial" w:hAnsi="Arial" w:cs="Arial"/>
-                <w:lang w:val="en-US"/>
-              </w:rPr>
-              <w:t>js</w:t>
-            </w:r>
-            <w:proofErr w:type="spellEnd"/>
-            <w:r>
-              <w:rPr>
-                <w:rFonts w:ascii="Arial" w:hAnsi="Arial" w:cs="Arial"/>
-              </w:rPr>
-              <w:t xml:space="preserve">, </w:t>
-            </w:r>
-            <w:r>
-              <w:rPr>
-                <w:rFonts w:ascii="Arial" w:hAnsi="Arial" w:cs="Arial"/>
-                <w:lang w:val="en-US"/>
-              </w:rPr>
-              <w:t>React</w:t>
-            </w:r>
-            <w:r>
-              <w:rPr>
-                <w:rFonts w:ascii="Arial" w:hAnsi="Arial" w:cs="Arial"/>
-              </w:rPr>
-              <w:t xml:space="preserve">, </w:t>
-            </w:r>
-            <w:r>
-              <w:rPr>
-                <w:rFonts w:ascii="Arial" w:hAnsi="Arial" w:cs="Arial"/>
-                <w:lang w:val="en-US"/>
-              </w:rPr>
-              <w:t>MongoDB</w:t>
-            </w:r>
-            <w:r>
-              <w:rPr>
-                <w:rFonts w:ascii="Arial" w:hAnsi="Arial" w:cs="Arial"/>
-              </w:rPr>
-              <w:t xml:space="preserve">: есть несколько проектов с </w:t>
-            </w:r>
-            <w:r>
-              <w:rPr>
-                <w:rFonts w:ascii="Arial" w:hAnsi="Arial" w:cs="Arial"/>
-                <w:lang w:val="en-US"/>
-              </w:rPr>
-              <w:t>frontend</w:t>
-            </w:r>
-            <w:r>
-              <w:rPr>
-                <w:rFonts w:ascii="Arial" w:hAnsi="Arial" w:cs="Arial"/>
-              </w:rPr>
-              <w:t xml:space="preserve"> </w:t>
-            </w:r>
-            <w:r>
-              <w:rPr>
-                <w:rFonts w:ascii="Arial" w:hAnsi="Arial" w:cs="Arial"/>
-              </w:rPr>
-              <w:t>разработкой</w:t>
+              <w:jc w:val="both"/>
+              <w:rPr>
+                <w:rFonts w:ascii="Arial" w:hAnsi="Arial" w:cs="Arial"/>
+              </w:rPr>
+            </w:pPr>
+            <w:r>
+              <w:rPr>
+                <w:rFonts w:ascii="Arial" w:hAnsi="Arial" w:cs="Arial"/>
+                <w:lang w:val="en-US"/>
+              </w:rPr>
+              <w:t>SQL</w:t>
+            </w:r>
+            <w:r>
+              <w:rPr>
+                <w:rFonts w:ascii="Arial" w:hAnsi="Arial" w:cs="Arial"/>
+              </w:rPr>
+              <w:t>: умею работать со сложными запросами</w:t>
             </w:r>
           </w:p>
           <w:p>
@@ -1132,28 +1061,83 @@
                 <w:numId w:val="1"/>
               </w:numPr>
               <w:ind w:left="341" w:hanging="284"/>
-              <w:rPr>
-                <w:rFonts w:ascii="Arial" w:hAnsi="Arial" w:cs="Arial"/>
-              </w:rPr>
-            </w:pPr>
-            <w:r>
-              <w:rPr>
-                <w:rFonts w:ascii="Arial" w:hAnsi="Arial" w:cs="Arial"/>
-                <w:lang w:val="en-US"/>
-              </w:rPr>
-              <w:t>Git</w:t>
-            </w:r>
-            <w:r>
-              <w:rPr>
-                <w:rFonts w:ascii="Arial" w:hAnsi="Arial" w:cs="Arial"/>
-              </w:rPr>
-              <w:t xml:space="preserve">: </w:t>
-            </w:r>
-            <w:r>
-              <w:rPr>
-                <w:rFonts w:ascii="Arial" w:hAnsi="Arial" w:cs="Arial"/>
-              </w:rPr>
-              <w:t>умею применять для проектов по разработке</w:t>
+              <w:jc w:val="both"/>
+              <w:rPr>
+                <w:rFonts w:ascii="Arial" w:hAnsi="Arial" w:cs="Arial"/>
+              </w:rPr>
+            </w:pPr>
+            <w:r>
+              <w:rPr>
+                <w:rFonts w:ascii="Arial" w:hAnsi="Arial" w:cs="Arial"/>
+                <w:lang w:val="en-US"/>
+              </w:rPr>
+              <w:t>Node</w:t>
+            </w:r>
+            <w:r>
+              <w:rPr>
+                <w:rFonts w:ascii="Arial" w:hAnsi="Arial" w:cs="Arial"/>
+              </w:rPr>
+              <w:t>.</w:t>
+            </w:r>
+            <w:proofErr w:type="spellStart"/>
+            <w:r>
+              <w:rPr>
+                <w:rFonts w:ascii="Arial" w:hAnsi="Arial" w:cs="Arial"/>
+                <w:lang w:val="en-US"/>
+              </w:rPr>
+              <w:t>js</w:t>
+            </w:r>
+            <w:proofErr w:type="spellEnd"/>
+            <w:r>
+              <w:rPr>
+                <w:rFonts w:ascii="Arial" w:hAnsi="Arial" w:cs="Arial"/>
+              </w:rPr>
+              <w:t xml:space="preserve">, </w:t>
+            </w:r>
+            <w:r>
+              <w:rPr>
+                <w:rFonts w:ascii="Arial" w:hAnsi="Arial" w:cs="Arial"/>
+                <w:lang w:val="en-US"/>
+              </w:rPr>
+              <w:t>React</w:t>
+            </w:r>
+            <w:r>
+              <w:rPr>
+                <w:rFonts w:ascii="Arial" w:hAnsi="Arial" w:cs="Arial"/>
+              </w:rPr>
+              <w:t xml:space="preserve">, </w:t>
+            </w:r>
+            <w:r>
+              <w:rPr>
+                <w:rFonts w:ascii="Arial" w:hAnsi="Arial" w:cs="Arial"/>
+                <w:lang w:val="en-US"/>
+              </w:rPr>
+              <w:t>MongoDB</w:t>
+            </w:r>
+            <w:r>
+              <w:rPr>
+                <w:rFonts w:ascii="Arial" w:hAnsi="Arial" w:cs="Arial"/>
+              </w:rPr>
+              <w:t xml:space="preserve">: есть несколько проектов с </w:t>
+            </w:r>
+            <w:r>
+              <w:rPr>
+                <w:rFonts w:ascii="Arial" w:hAnsi="Arial" w:cs="Arial"/>
+                <w:lang w:val="en-US"/>
+              </w:rPr>
+              <w:t>frontend</w:t>
+            </w:r>
+            <w:r>
+              <w:rPr>
+                <w:rFonts w:ascii="Arial" w:hAnsi="Arial" w:cs="Arial"/>
+              </w:rPr>
+              <w:t>-</w:t>
+            </w:r>
+            <w:r>
+              <w:rPr>
+                <w:rFonts w:ascii="Arial" w:hAnsi="Arial" w:cs="Arial"/>
+              </w:rPr>
+              <w:t>разработкой</w:t>
             </w:r>
           </w:p>
           <w:p>
@@ -1164,55 +1148,17 @@
                 <w:numId w:val="1"/>
               </w:numPr>
               <w:ind w:left="341" w:hanging="284"/>
-              <w:rPr>
-                <w:rFonts w:ascii="Arial" w:hAnsi="Arial" w:cs="Arial"/>
-              </w:rPr>
-            </w:pPr>
-            <w:r>
-              <w:rPr>
-                <w:rFonts w:ascii="Arial" w:hAnsi="Arial" w:cs="Arial"/>
-                <w:lang w:val="en-US"/>
-              </w:rPr>
-              <w:t>ARIS</w:t>
-            </w:r>
-            <w:r>
-              <w:rPr>
-                <w:rFonts w:ascii="Arial" w:hAnsi="Arial" w:cs="Arial"/>
-              </w:rPr>
-              <w:t>: есть опыт составления диаграмм бизнес-процессов, умею работать с несколькими нотациями и строить разные виды диаграмм (B</w:t>
-            </w:r>
-            <w:r>
-              <w:rPr>
-                <w:rFonts w:ascii="Arial" w:hAnsi="Arial" w:cs="Arial"/>
-                <w:lang w:val="en-US"/>
-              </w:rPr>
-              <w:t>PMN</w:t>
-            </w:r>
-            <w:r>
-              <w:rPr>
-                <w:rFonts w:ascii="Arial" w:hAnsi="Arial" w:cs="Arial"/>
-              </w:rPr>
-              <w:t xml:space="preserve">, </w:t>
-            </w:r>
-            <w:r>
-              <w:rPr>
-                <w:rFonts w:ascii="Arial" w:hAnsi="Arial" w:cs="Arial"/>
-                <w:lang w:val="en-US"/>
-              </w:rPr>
-              <w:t>IDEF</w:t>
-            </w:r>
-            <w:r>
-              <w:rPr>
-                <w:rFonts w:ascii="Arial" w:hAnsi="Arial" w:cs="Arial"/>
-              </w:rPr>
-              <w:t xml:space="preserve">9; </w:t>
-            </w:r>
-            <w:r>
-              <w:rPr>
-                <w:rFonts w:ascii="Arial" w:hAnsi="Arial" w:cs="Arial"/>
-                <w:lang w:val="en-US"/>
-              </w:rPr>
-              <w:t>UML</w:t>
+              <w:jc w:val="both"/>
+              <w:rPr>
+                <w:rFonts w:ascii="Arial" w:hAnsi="Arial" w:cs="Arial"/>
+              </w:rPr>
+            </w:pPr>
+            <w:r>
+              <w:rPr>
+                <w:rFonts w:ascii="Arial" w:hAnsi="Arial" w:cs="Arial"/>
+                <w:lang w:val="en-US"/>
+              </w:rPr>
+              <w:t>Git</w:t>
             </w:r>
             <w:r>
               <w:rPr>
@@ -1224,39 +1170,7 @@
               <w:rPr>
                 <w:rFonts w:ascii="Arial" w:hAnsi="Arial" w:cs="Arial"/>
               </w:rPr>
-              <w:t xml:space="preserve">диаграммы классов, диаграммы последовательности, </w:t>
-            </w:r>
-            <w:r>
-              <w:rPr>
-                <w:rFonts w:ascii="Arial" w:hAnsi="Arial" w:cs="Arial"/>
-                <w:lang w:val="en-US"/>
-              </w:rPr>
-              <w:t>use</w:t>
-            </w:r>
-            <w:r>
-              <w:rPr>
-                <w:rFonts w:ascii="Arial" w:hAnsi="Arial" w:cs="Arial"/>
-              </w:rPr>
-              <w:t xml:space="preserve"> </w:t>
-            </w:r>
-            <w:r>
-              <w:rPr>
-                <w:rFonts w:ascii="Arial" w:hAnsi="Arial" w:cs="Arial"/>
-                <w:lang w:val="en-US"/>
-              </w:rPr>
-              <w:t>case</w:t>
-            </w:r>
-            <w:r>
-              <w:rPr>
-                <w:rFonts w:ascii="Arial" w:hAnsi="Arial" w:cs="Arial"/>
-              </w:rPr>
-              <w:t xml:space="preserve"> </w:t>
-            </w:r>
-            <w:r>
-              <w:rPr>
-                <w:rFonts w:ascii="Arial" w:hAnsi="Arial" w:cs="Arial"/>
-              </w:rPr>
-              <w:t>диаграммы…)</w:t>
+              <w:t>умею применять для проектов по разработке</w:t>
             </w:r>
           </w:p>
           <w:p>
@@ -1267,6 +1181,117 @@
                 <w:numId w:val="1"/>
               </w:numPr>
               <w:ind w:left="341" w:hanging="284"/>
+              <w:jc w:val="both"/>
+              <w:rPr>
+                <w:rFonts w:ascii="Arial" w:hAnsi="Arial" w:cs="Arial"/>
+              </w:rPr>
+            </w:pPr>
+            <w:r>
+              <w:rPr>
+                <w:rFonts w:ascii="Arial" w:hAnsi="Arial" w:cs="Arial"/>
+                <w:lang w:val="en-US"/>
+              </w:rPr>
+              <w:t>ARIS</w:t>
+            </w:r>
+            <w:r>
+              <w:rPr>
+                <w:rFonts w:ascii="Arial" w:hAnsi="Arial" w:cs="Arial"/>
+              </w:rPr>
+              <w:t>: есть опыт составления диаграмм бизнес-процессов, умею работать с несколькими нотациями и строить разные виды диаграмм (B</w:t>
+            </w:r>
+            <w:r>
+              <w:rPr>
+                <w:rFonts w:ascii="Arial" w:hAnsi="Arial" w:cs="Arial"/>
+                <w:lang w:val="en-US"/>
+              </w:rPr>
+              <w:t>PMN</w:t>
+            </w:r>
+            <w:r>
+              <w:rPr>
+                <w:rFonts w:ascii="Arial" w:hAnsi="Arial" w:cs="Arial"/>
+              </w:rPr>
+              <w:t xml:space="preserve">, </w:t>
+            </w:r>
+            <w:r>
+              <w:rPr>
+                <w:rFonts w:ascii="Arial" w:hAnsi="Arial" w:cs="Arial"/>
+                <w:lang w:val="en-US"/>
+              </w:rPr>
+              <w:t>IDEF</w:t>
+            </w:r>
+            <w:r>
+              <w:rPr>
+                <w:rFonts w:ascii="Arial" w:hAnsi="Arial" w:cs="Arial"/>
+              </w:rPr>
+              <w:t>0</w:t>
+            </w:r>
+            <w:r>
+              <w:rPr>
+                <w:rFonts w:ascii="Arial" w:hAnsi="Arial" w:cs="Arial"/>
+              </w:rPr>
+              <w:t xml:space="preserve">; </w:t>
+            </w:r>
+            <w:r>
+              <w:rPr>
+                <w:rFonts w:ascii="Arial" w:hAnsi="Arial" w:cs="Arial"/>
+                <w:lang w:val="en-US"/>
+              </w:rPr>
+              <w:t>UML</w:t>
+            </w:r>
+            <w:r>
+              <w:rPr>
+                <w:rFonts w:ascii="Arial" w:hAnsi="Arial" w:cs="Arial"/>
+              </w:rPr>
+              <w:t xml:space="preserve">: </w:t>
+            </w:r>
+            <w:r>
+              <w:rPr>
+                <w:rFonts w:ascii="Arial" w:hAnsi="Arial" w:cs="Arial"/>
+              </w:rPr>
+              <w:t xml:space="preserve">диаграммы классов, </w:t>
+            </w:r>
+            <w:r>
+              <w:rPr>
+                <w:rFonts w:ascii="Arial" w:hAnsi="Arial" w:cs="Arial"/>
+                <w:lang w:val="en-US"/>
+              </w:rPr>
+              <w:t>use</w:t>
+            </w:r>
+            <w:r>
+              <w:rPr>
+                <w:rFonts w:ascii="Arial" w:hAnsi="Arial" w:cs="Arial"/>
+              </w:rPr>
+              <w:t xml:space="preserve"> </w:t>
+            </w:r>
+            <w:r>
+              <w:rPr>
+                <w:rFonts w:ascii="Arial" w:hAnsi="Arial" w:cs="Arial"/>
+                <w:lang w:val="en-US"/>
+              </w:rPr>
+              <w:t>case</w:t>
+            </w:r>
+            <w:r>
+              <w:rPr>
+                <w:rFonts w:ascii="Arial" w:hAnsi="Arial" w:cs="Arial"/>
+              </w:rPr>
+              <w:t xml:space="preserve"> </w:t>
+            </w:r>
+            <w:r>
+              <w:rPr>
+                <w:rFonts w:ascii="Arial" w:hAnsi="Arial" w:cs="Arial"/>
+              </w:rPr>
+              <w:t>диаграммы…)</w:t>
+            </w:r>
+          </w:p>
+          <w:p>
+            <w:pPr>
+              <w:pStyle w:val="a"/>
+              <w:numPr>
+                <w:ilvl w:val="0"/>
+                <w:numId w:val="1"/>
+              </w:numPr>
+              <w:ind w:left="341" w:hanging="284"/>
+              <w:jc w:val="both"/>
               <w:rPr>
                 <w:rFonts w:ascii="Arial" w:hAnsi="Arial" w:cs="Arial"/>
               </w:rPr>
@@ -1329,6 +1354,7 @@
           <w:p>
             <w:pPr>
               <w:spacing w:after="120"/>
+              <w:jc w:val="both"/>
               <w:rPr>
                 <w:rFonts w:ascii="Arial" w:hAnsi="Arial" w:cs="Arial"/>
                 <w:b/>
@@ -1362,6 +1388,7 @@
           <w:p>
             <w:pPr>
               <w:spacing w:before="120" w:after="120"/>
+              <w:jc w:val="both"/>
               <w:rPr>
                 <w:rFonts w:ascii="Arial" w:hAnsi="Arial" w:cs="Arial"/>
                 <w:sz w:val="26"/>
@@ -1421,6 +1448,7 @@
           </w:p>
           <w:p>
             <w:pPr>
+              <w:jc w:val="both"/>
               <w:rPr>
                 <w:rFonts w:ascii="Arial" w:hAnsi="Arial" w:cs="Arial"/>
               </w:rPr>
@@ -1436,7 +1464,13 @@
               <w:rPr>
                 <w:rFonts w:ascii="Arial" w:hAnsi="Arial" w:cs="Arial"/>
               </w:rPr>
-              <w:t xml:space="preserve"> разработка</w:t>
+              <w:t>-</w:t>
+            </w:r>
+            <w:r>
+              <w:rPr>
+                <w:rFonts w:ascii="Arial" w:hAnsi="Arial" w:cs="Arial"/>
+              </w:rPr>
+              <w:t>разработка</w:t>
             </w:r>
             <w:r>
               <w:rPr>
@@ -1570,7 +1604,25 @@
               <w:rPr>
                 <w:rFonts w:ascii="Arial" w:hAnsi="Arial" w:cs="Arial"/>
               </w:rPr>
-              <w:t xml:space="preserve">Работа сервиса протестирована в процессе перевода новых глав </w:t>
+              <w:t>Работа сервиса протестирована</w:t>
+            </w:r>
+            <w:r>
+              <w:rPr>
+                <w:rFonts w:ascii="Arial" w:hAnsi="Arial" w:cs="Arial"/>
+              </w:rPr>
+              <w:t xml:space="preserve"> </w:t>
+            </w:r>
+            <w:r>
+              <w:rPr>
+                <w:rFonts w:ascii="Arial" w:hAnsi="Arial" w:cs="Arial"/>
+              </w:rPr>
+              <w:t>командой</w:t>
+            </w:r>
+            <w:r>
+              <w:rPr>
+                <w:rFonts w:ascii="Arial" w:hAnsi="Arial" w:cs="Arial"/>
+              </w:rPr>
+              <w:t xml:space="preserve"> в процессе перевода новых глав </w:t>
             </w:r>
             <w:r>
               <w:rPr>
@@ -1600,6 +1652,7 @@
           <w:p>
             <w:pPr>
               <w:spacing w:before="120" w:after="120"/>
+              <w:jc w:val="both"/>
               <w:rPr>
                 <w:rFonts w:ascii="Arial" w:hAnsi="Arial" w:cs="Arial"/>
                 <w:sz w:val="26"/>
@@ -1652,6 +1705,7 @@
           </w:p>
           <w:p>
             <w:pPr>
+              <w:jc w:val="both"/>
               <w:rPr>
                 <w:rFonts w:ascii="Arial" w:hAnsi="Arial" w:cs="Arial"/>
               </w:rPr>
@@ -1674,7 +1728,13 @@
               <w:rPr>
                 <w:rFonts w:ascii="Arial" w:hAnsi="Arial" w:cs="Arial"/>
               </w:rPr>
-              <w:t xml:space="preserve"> разработка C</w:t>
+              <w:t>-</w:t>
+            </w:r>
+            <w:r>
+              <w:rPr>
+                <w:rFonts w:ascii="Arial" w:hAnsi="Arial" w:cs="Arial"/>
+              </w:rPr>
+              <w:t>разработка C</w:t>
             </w:r>
             <w:r>
               <w:rPr>
@@ -1810,6 +1870,7 @@
           <w:p>
             <w:pPr>
               <w:spacing w:before="120" w:after="120"/>
+              <w:jc w:val="both"/>
               <w:rPr>
                 <w:rFonts w:ascii="Arial" w:hAnsi="Arial" w:cs="Arial"/>
                 <w:sz w:val="26"/>
@@ -1828,6 +1889,7 @@
           <w:p>
             <w:pPr>
               <w:spacing w:after="120"/>
+              <w:jc w:val="both"/>
               <w:rPr>
                 <w:rFonts w:ascii="Arial" w:hAnsi="Arial" w:cs="Arial"/>
               </w:rPr>
@@ -1855,6 +1917,12 @@
                 <w:rFonts w:ascii="Arial" w:hAnsi="Arial" w:cs="Arial"/>
               </w:rPr>
               <w:t>, разработка ТЗ, проектирование интерфейсов и управление разработкой нового модуля для языкового корпуса ПАКТ Института иностранных языков ПетрГУ.</w:t>
+            </w:r>
+            <w:r>
+              <w:rPr>
+                <w:rFonts w:ascii="Arial" w:hAnsi="Arial" w:cs="Arial"/>
+              </w:rPr>
+              <w:t xml:space="preserve"> Модуль используется в работе преподавателями института.</w:t>
             </w:r>
           </w:p>
         </w:tc>
@@ -1870,6 +1938,7 @@
           <w:p>
             <w:pPr>
               <w:spacing w:before="120" w:after="120"/>
+              <w:jc w:val="both"/>
               <w:rPr>
                 <w:rFonts w:ascii="Arial" w:hAnsi="Arial" w:cs="Arial"/>
                 <w:b/>
@@ -1896,16 +1965,29 @@
                 <w:ilvl w:val="0"/>
                 <w:numId w:val="1"/>
               </w:numPr>
-              <w:ind w:left="341" w:right="-147" w:hanging="284"/>
-              <w:rPr>
-                <w:rFonts w:ascii="Arial" w:hAnsi="Arial" w:cs="Arial"/>
-              </w:rPr>
-            </w:pPr>
-            <w:r>
-              <w:rPr>
-                <w:rFonts w:ascii="Arial" w:hAnsi="Arial" w:cs="Arial"/>
-              </w:rPr>
-              <w:t>Прошла курсы ораторского мастерства «Говори понятно» от преподавателя Светланы Обуховой для повышения навыков выступления на публику. Умею четко и ясно выражать</w:t>
+              <w:ind w:left="341" w:hanging="284"/>
+              <w:jc w:val="both"/>
+              <w:rPr>
+                <w:rFonts w:ascii="Arial" w:hAnsi="Arial" w:cs="Arial"/>
+              </w:rPr>
+            </w:pPr>
+            <w:r>
+              <w:rPr>
+                <w:rFonts w:ascii="Arial" w:hAnsi="Arial" w:cs="Arial"/>
+              </w:rPr>
+              <w:t xml:space="preserve">Прошла курсы ораторского мастерства «Говори понятно» от преподавателя Светланы Обуховой для повышения навыков </w:t>
+            </w:r>
+            <w:r>
+              <w:rPr>
+                <w:rFonts w:ascii="Arial" w:hAnsi="Arial" w:cs="Arial"/>
+              </w:rPr>
+              <w:t xml:space="preserve">проведения встреч и </w:t>
+            </w:r>
+            <w:r>
+              <w:rPr>
+                <w:rFonts w:ascii="Arial" w:hAnsi="Arial" w:cs="Arial"/>
+              </w:rPr>
+              <w:t>выступления на публику. Умею четко и ясно выражать</w:t>
             </w:r>
             <w:r>
               <w:rPr>
@@ -1927,7 +2009,8 @@
                 <w:ilvl w:val="0"/>
                 <w:numId w:val="1"/>
               </w:numPr>
-              <w:ind w:left="341" w:right="-147" w:hanging="284"/>
+              <w:ind w:left="341" w:hanging="284"/>
+              <w:jc w:val="both"/>
               <w:rPr>
                 <w:rFonts w:ascii="Arial" w:hAnsi="Arial" w:cs="Arial"/>
               </w:rPr>
